--- a/Observer based neuro-adaptive consensus protocol for state-delay multi-agent systems with a high-dimensional leader.docx
+++ b/Observer based neuro-adaptive consensus protocol for state-delay multi-agent systems with a high-dimensional leader.docx
@@ -14,6 +14,7 @@
       </w:r>
     </w:p>
     <w:p>
+      <w:bookmarkStart w:id="0" w:name="OLE_LINK4"/>
       <w:r>
         <w:t xml:space="preserve">Observer based </w:t>
       </w:r>
@@ -30,7 +31,22 @@
         <w:t>strategy</w:t>
       </w:r>
       <w:r>
-        <w:t xml:space="preserve"> for state-delay multi-agent systems with a high-dimensional leader</w:t>
+        <w:t xml:space="preserve"> for state</w:t>
+      </w:r>
+      <w:r>
+        <w:t xml:space="preserve"> time</w:t>
+      </w:r>
+      <w:r>
+        <w:t>-delay multi-agent systems with a high-dimensional leader</w:t>
+      </w:r>
+    </w:p>
+    <w:bookmarkEnd w:id="0"/>
+    <w:p>
+      <w:pPr>
+        <w:pStyle w:val="3"/>
+      </w:pPr>
+      <w:r>
+        <w:t>Abstract</w:t>
       </w:r>
     </w:p>
     <w:p>
@@ -38,7 +54,45 @@
         <w:pStyle w:val="3"/>
       </w:pPr>
       <w:r>
-        <w:t>Abstract</w:t>
+        <w:rPr>
+          <w:rFonts w:hint="eastAsia"/>
+        </w:rPr>
+        <w:t>Keyword</w:t>
+      </w:r>
+      <w:r>
+        <w:t xml:space="preserve">: </w:t>
+      </w:r>
+    </w:p>
+    <w:p>
+      <w:r>
+        <w:t>Leader-following, time delay</w:t>
+      </w:r>
+      <w:r>
+        <w:t>,</w:t>
+      </w:r>
+      <w:r>
+        <w:t xml:space="preserve"> </w:t>
+      </w:r>
+      <w:r>
+        <w:t>N</w:t>
+      </w:r>
+      <w:r>
+        <w:rPr>
+          <w:rFonts w:hint="eastAsia"/>
+        </w:rPr>
+        <w:t xml:space="preserve">eural </w:t>
+      </w:r>
+      <w:r>
+        <w:t>network</w:t>
+      </w:r>
+      <w:r>
+        <w:rPr>
+          <w:rFonts w:hint="eastAsia"/>
+        </w:rPr>
+        <w:t>s</w:t>
+      </w:r>
+      <w:r>
+        <w:t>, adaptive</w:t>
       </w:r>
     </w:p>
     <w:p>
@@ -49,61 +103,18 @@
         <w:rPr>
           <w:rFonts w:hint="eastAsia"/>
         </w:rPr>
-        <w:t>Keyword</w:t>
-      </w:r>
-      <w:r>
-        <w:t xml:space="preserve">: </w:t>
-      </w:r>
-    </w:p>
-    <w:p>
-      <w:r>
-        <w:t>Leader-following, time delay</w:t>
-      </w:r>
-      <w:r>
-        <w:t>,</w:t>
-      </w:r>
-      <w:r>
-        <w:t xml:space="preserve"> </w:t>
-      </w:r>
-      <w:r>
-        <w:t>N</w:t>
-      </w:r>
-      <w:r>
-        <w:rPr>
-          <w:rFonts w:hint="eastAsia"/>
-        </w:rPr>
-        <w:t xml:space="preserve">eural </w:t>
-      </w:r>
-      <w:r>
-        <w:t>network</w:t>
-      </w:r>
-      <w:r>
-        <w:rPr>
-          <w:rFonts w:hint="eastAsia"/>
-        </w:rPr>
-        <w:t>s</w:t>
-      </w:r>
-      <w:r>
-        <w:t>, adaptive</w:t>
+        <w:t>Introduction</w:t>
       </w:r>
     </w:p>
     <w:p>
       <w:pPr>
-        <w:pStyle w:val="3"/>
+        <w:ind w:firstLine="210"/>
       </w:pPr>
       <w:r>
-        <w:rPr>
-          <w:rFonts w:hint="eastAsia"/>
-        </w:rPr>
-        <w:t>Introduction</w:t>
-      </w:r>
-    </w:p>
-    <w:p>
-      <w:pPr>
-        <w:ind w:firstLineChars="100" w:firstLine="210"/>
-      </w:pPr>
-      <w:r>
-        <w:t xml:space="preserve">This paper </w:t>
+        <w:t>Motivated by above discussion, t</w:t>
+      </w:r>
+      <w:r>
+        <w:t xml:space="preserve">his paper </w:t>
       </w:r>
       <w:r>
         <w:t>aims</w:t>
@@ -118,7 +129,13 @@
         <w:t xml:space="preserve">solve a leader-following consensus tracking problem </w:t>
       </w:r>
       <w:r>
-        <w:t xml:space="preserve">for a class of nonlinear multi-agent systems subject to unknown state-delays, in which the leader is described as a </w:t>
+        <w:t>for a class of nonlinear multi-agent systems subject to unknown state</w:t>
+      </w:r>
+      <w:r>
+        <w:t xml:space="preserve"> time </w:t>
+      </w:r>
+      <w:r>
+        <w:t xml:space="preserve">delays, in which the leader is described as a </w:t>
       </w:r>
       <w:r>
         <w:t>determinate</w:t>
@@ -134,6 +151,117 @@
       </w:r>
       <w:r>
         <w:t>as well as unknown state delays.</w:t>
+      </w:r>
+      <w:r>
+        <w:t xml:space="preserve"> The main contributions of this paper are listed as follows.</w:t>
+      </w:r>
+    </w:p>
+    <w:p>
+      <w:pPr>
+        <w:pStyle w:val="a9"/>
+        <w:numPr>
+          <w:ilvl w:val="0"/>
+          <w:numId w:val="3"/>
+        </w:numPr>
+        <w:ind w:firstLineChars="0"/>
+      </w:pPr>
+      <w:r>
+        <w:t>To keep</w:t>
+      </w:r>
+      <w:r>
+        <w:t xml:space="preserve"> sensitive to</w:t>
+      </w:r>
+      <w:r>
+        <w:t xml:space="preserve"> the consensus tracking errors, </w:t>
+      </w:r>
+      <w:r>
+        <w:rPr>
+          <w:rFonts w:hint="eastAsia"/>
+        </w:rPr>
+        <w:t>d</w:t>
+      </w:r>
+      <w:r>
+        <w:rPr>
+          <w:rFonts w:hint="eastAsia"/>
+        </w:rPr>
+        <w:t>istributed observers are designed</w:t>
+      </w:r>
+      <w:r>
+        <w:t xml:space="preserve"> for followers</w:t>
+      </w:r>
+      <w:r>
+        <w:rPr>
+          <w:rFonts w:hint="eastAsia"/>
+        </w:rPr>
+        <w:t xml:space="preserve"> to re</w:t>
+      </w:r>
+      <w:r>
+        <w:t>construct the unmeasurable dynamics of the high-dimensional leader</w:t>
+      </w:r>
+      <w:r>
+        <w:t>.</w:t>
+      </w:r>
+    </w:p>
+    <w:p>
+      <w:pPr>
+        <w:pStyle w:val="a9"/>
+        <w:numPr>
+          <w:ilvl w:val="0"/>
+          <w:numId w:val="3"/>
+        </w:numPr>
+        <w:ind w:firstLineChars="0"/>
+      </w:pPr>
+      <w:r>
+        <w:t xml:space="preserve">The influences of unknown </w:t>
+      </w:r>
+      <w:r>
+        <w:t>time-var</w:t>
+      </w:r>
+      <w:r>
+        <w:t>ying delays of agents are neutralized by employing a well-designed Lyapunov-Krasovskii functional.</w:t>
+      </w:r>
+    </w:p>
+    <w:p>
+      <w:pPr>
+        <w:pStyle w:val="a9"/>
+        <w:numPr>
+          <w:ilvl w:val="0"/>
+          <w:numId w:val="3"/>
+        </w:numPr>
+        <w:ind w:firstLineChars="0"/>
+      </w:pPr>
+      <w:r>
+        <w:rPr>
+          <w:rFonts w:hint="eastAsia"/>
+        </w:rPr>
+        <w:t>The un</w:t>
+      </w:r>
+      <w:r>
+        <w:t>-</w:t>
+      </w:r>
+      <w:r>
+        <w:rPr>
+          <w:rFonts w:hint="eastAsia"/>
+        </w:rPr>
+        <w:t>modelled</w:t>
+      </w:r>
+      <w:r>
+        <w:t xml:space="preserve"> dynamics of agents are approximated online with RBFNNs. Furthermore, the proposed control method can prominently </w:t>
+      </w:r>
+      <w:r>
+        <w:t>alleviate</w:t>
+      </w:r>
+      <w:r>
+        <w:t xml:space="preserve"> the computation burden compar</w:t>
+      </w:r>
+      <w:r>
+        <w:t>ed</w:t>
+      </w:r>
+      <w:r>
+        <w:t xml:space="preserve"> with most existing results, as only a small number of </w:t>
+      </w:r>
+      <w:r>
+        <w:t>parameters will be updated online.</w:t>
       </w:r>
     </w:p>
     <w:p>
@@ -243,7 +371,12 @@
         <w:t xml:space="preserve"> </w:t>
       </w:r>
       <w:r>
-        <w:t xml:space="preserve">be the sets of real numbers, n dimensional real vectors, </w:t>
+        <w:t>be t</w:t>
+      </w:r>
+      <w:bookmarkStart w:id="1" w:name="_GoBack"/>
+      <w:bookmarkEnd w:id="1"/>
+      <w:r>
+        <w:t xml:space="preserve">he sets of real numbers, n dimensional real vectors, </w:t>
       </w:r>
       <m:oMath>
         <m:r>
@@ -870,11 +1003,6 @@
       <w:r>
         <w:t xml:space="preserve"> </w:t>
       </w:r>
-    </w:p>
-    <w:p>
-      <w:pPr>
-        <w:ind w:firstLineChars="100" w:firstLine="210"/>
-      </w:pPr>
       <w:r>
         <w:t>‘iff’ is the abbreviation of ‘if and only if’.</w:t>
       </w:r>
@@ -887,6 +1015,7 @@
         <w:pStyle w:val="3"/>
       </w:pPr>
       <w:r>
+        <w:lastRenderedPageBreak/>
         <w:t>P</w:t>
       </w:r>
       <w:r>
@@ -1914,11 +2043,7 @@
         </m:r>
       </m:oMath>
       <w:r>
-        <w:t xml:space="preserve"> In this paper, we </w:t>
-      </w:r>
-      <w:r>
-        <w:lastRenderedPageBreak/>
-        <w:t xml:space="preserve">limit </w:t>
+        <w:t xml:space="preserve"> In this paper, we limit </w:t>
       </w:r>
       <m:oMath>
         <m:r>
@@ -4556,6 +4681,7 @@
     </w:p>
     <w:p>
       <w:r>
+        <w:lastRenderedPageBreak/>
         <w:t xml:space="preserve">where </w:t>
       </w:r>
       <w:r>
@@ -7629,7 +7755,7 @@
           </w:rPr>
           <m:t>+</m:t>
         </m:r>
-        <w:bookmarkStart w:id="0" w:name="OLE_LINK3"/>
+        <w:bookmarkStart w:id="2" w:name="OLE_LINK3"/>
         <m:sSub>
           <m:sSubPr>
             <m:ctrlPr>
@@ -7712,7 +7838,7 @@
             </m:d>
           </m:e>
         </m:d>
-        <w:bookmarkEnd w:id="0"/>
+        <w:bookmarkEnd w:id="2"/>
         <m:r>
           <w:rPr>
             <w:rFonts w:ascii="Cambria Math" w:hAnsi="Cambria Math"/>
@@ -7823,6 +7949,12 @@
                     </m:r>
                   </m:sub>
                 </m:sSub>
+                <m:r>
+                  <w:rPr>
+                    <w:rFonts w:ascii="Cambria Math" w:hAnsi="Cambria Math"/>
+                  </w:rPr>
+                  <m:t>(t)</m:t>
+                </m:r>
               </m:e>
             </m:d>
           </m:e>
@@ -8372,12 +8504,36 @@
             </m:r>
           </m:sub>
         </m:sSub>
+        <m:r>
+          <w:rPr>
+            <w:rFonts w:ascii="Cambria Math" w:hAnsi="Cambria Math"/>
+          </w:rPr>
+          <m:t>(t)</m:t>
+        </m:r>
       </m:oMath>
       <w:r>
         <w:rPr>
           <w:rFonts w:hint="eastAsia"/>
         </w:rPr>
-        <w:t xml:space="preserve"> is the unknown time delay</w:t>
+        <w:t xml:space="preserve"> </w:t>
+      </w:r>
+      <w:r>
+        <w:t>is</w:t>
+      </w:r>
+      <w:r>
+        <w:rPr>
+          <w:rFonts w:hint="eastAsia"/>
+        </w:rPr>
+        <w:t xml:space="preserve"> the unknown time</w:t>
+      </w:r>
+      <w:r>
+        <w:t xml:space="preserve"> varying</w:t>
+      </w:r>
+      <w:r>
+        <w:rPr>
+          <w:rFonts w:hint="eastAsia"/>
+        </w:rPr>
+        <w:t xml:space="preserve"> delay</w:t>
       </w:r>
       <w:r>
         <w:t>.</w:t>
@@ -10154,6 +10310,7 @@
           <w:b/>
           <w:i/>
         </w:rPr>
+        <w:lastRenderedPageBreak/>
         <w:t>Assumption 4</w:t>
       </w:r>
       <w:r>
@@ -10326,11 +10483,6 @@
       </w:r>
     </w:p>
     <w:p>
-      <w:pPr>
-        <w:rPr>
-          <w:rFonts w:hint="eastAsia"/>
-        </w:rPr>
-      </w:pPr>
       <w:r>
         <w:rPr>
           <w:rFonts w:hint="eastAsia"/>
@@ -10390,6 +10542,190 @@
             </m:r>
           </m:sub>
         </m:sSub>
+        <m:r>
+          <w:rPr>
+            <w:rFonts w:ascii="Cambria Math" w:hAnsi="Cambria Math"/>
+          </w:rPr>
+          <m:t>(t)</m:t>
+        </m:r>
+      </m:oMath>
+      <w:r>
+        <w:rPr>
+          <w:rFonts w:hint="eastAsia"/>
+        </w:rPr>
+        <w:t xml:space="preserve"> </w:t>
+      </w:r>
+      <w:r>
+        <w:t xml:space="preserve">satisfies that </w:t>
+      </w:r>
+      <m:oMath>
+        <m:sSub>
+          <m:sSubPr>
+            <m:ctrlPr>
+              <w:rPr>
+                <w:rFonts w:ascii="Cambria Math" w:hAnsi="Cambria Math"/>
+              </w:rPr>
+            </m:ctrlPr>
+          </m:sSubPr>
+          <m:e>
+            <m:acc>
+              <m:accPr>
+                <m:chr m:val="̇"/>
+                <m:ctrlPr>
+                  <w:rPr>
+                    <w:rFonts w:ascii="Cambria Math" w:hAnsi="Cambria Math"/>
+                    <w:i/>
+                  </w:rPr>
+                </m:ctrlPr>
+              </m:accPr>
+              <m:e>
+                <m:r>
+                  <w:rPr>
+                    <w:rFonts w:ascii="Cambria Math" w:hAnsi="Cambria Math"/>
+                  </w:rPr>
+                  <m:t>τ</m:t>
+                </m:r>
+              </m:e>
+            </m:acc>
+          </m:e>
+          <m:sub>
+            <m:r>
+              <w:rPr>
+                <w:rFonts w:ascii="Cambria Math" w:hAnsi="Cambria Math"/>
+              </w:rPr>
+              <m:t>i</m:t>
+            </m:r>
+          </m:sub>
+        </m:sSub>
+        <m:d>
+          <m:dPr>
+            <m:ctrlPr>
+              <w:rPr>
+                <w:rFonts w:ascii="Cambria Math" w:hAnsi="Cambria Math"/>
+                <w:i/>
+              </w:rPr>
+            </m:ctrlPr>
+          </m:dPr>
+          <m:e>
+            <m:r>
+              <w:rPr>
+                <w:rFonts w:ascii="Cambria Math" w:hAnsi="Cambria Math"/>
+              </w:rPr>
+              <m:t>t</m:t>
+            </m:r>
+          </m:e>
+        </m:d>
+        <m:r>
+          <w:rPr>
+            <w:rFonts w:ascii="Cambria Math" w:hAnsi="Cambria Math"/>
+          </w:rPr>
+          <m:t>≤q&lt;1</m:t>
+        </m:r>
+      </m:oMath>
+      <w:r>
+        <w:rPr>
+          <w:rFonts w:hint="eastAsia"/>
+        </w:rPr>
+        <w:t>,</w:t>
+      </w:r>
+      <w:r>
+        <w:t xml:space="preserve"> </w:t>
+      </w:r>
+      <m:oMath>
+        <m:r>
+          <m:rPr>
+            <m:sty m:val="p"/>
+          </m:rPr>
+          <w:rPr>
+            <w:rFonts w:ascii="Cambria Math" w:hAnsi="Cambria Math"/>
+          </w:rPr>
+          <m:t>0≤</m:t>
+        </m:r>
+        <m:sSub>
+          <m:sSubPr>
+            <m:ctrlPr>
+              <w:rPr>
+                <w:rFonts w:ascii="Cambria Math" w:hAnsi="Cambria Math"/>
+              </w:rPr>
+            </m:ctrlPr>
+          </m:sSubPr>
+          <m:e>
+            <m:r>
+              <w:rPr>
+                <w:rFonts w:ascii="Cambria Math" w:hAnsi="Cambria Math"/>
+              </w:rPr>
+              <m:t>τ</m:t>
+            </m:r>
+          </m:e>
+          <m:sub>
+            <m:r>
+              <w:rPr>
+                <w:rFonts w:ascii="Cambria Math" w:hAnsi="Cambria Math"/>
+              </w:rPr>
+              <m:t>i</m:t>
+            </m:r>
+          </m:sub>
+        </m:sSub>
+        <m:d>
+          <m:dPr>
+            <m:ctrlPr>
+              <w:rPr>
+                <w:rFonts w:ascii="Cambria Math" w:hAnsi="Cambria Math"/>
+                <w:i/>
+              </w:rPr>
+            </m:ctrlPr>
+          </m:dPr>
+          <m:e>
+            <m:r>
+              <w:rPr>
+                <w:rFonts w:ascii="Cambria Math" w:hAnsi="Cambria Math"/>
+              </w:rPr>
+              <m:t>t</m:t>
+            </m:r>
+          </m:e>
+        </m:d>
+        <m:r>
+          <w:rPr>
+            <w:rFonts w:ascii="Cambria Math" w:hAnsi="Cambria Math"/>
+          </w:rPr>
+          <m:t>≤</m:t>
+        </m:r>
+        <m:sSub>
+          <m:sSubPr>
+            <m:ctrlPr>
+              <w:rPr>
+                <w:rFonts w:ascii="Cambria Math" w:hAnsi="Cambria Math"/>
+              </w:rPr>
+            </m:ctrlPr>
+          </m:sSubPr>
+          <m:e>
+            <m:r>
+              <w:rPr>
+                <w:rFonts w:ascii="Cambria Math" w:hAnsi="Cambria Math"/>
+              </w:rPr>
+              <m:t>τ</m:t>
+            </m:r>
+          </m:e>
+          <m:sub>
+            <m:r>
+              <w:rPr>
+                <w:rFonts w:ascii="Cambria Math" w:hAnsi="Cambria Math"/>
+              </w:rPr>
+              <m:t>max</m:t>
+            </m:r>
+          </m:sub>
+        </m:sSub>
+      </m:oMath>
+      <w:r>
+        <w:rPr>
+          <w:rFonts w:hint="eastAsia"/>
+        </w:rPr>
+        <w:t>,</w:t>
+      </w:r>
+      <w:r>
+        <w:t xml:space="preserve"> </w:t>
+      </w:r>
+      <m:oMath>
         <m:r>
           <m:rPr>
             <m:sty m:val="p"/>
@@ -10410,58 +10746,8 @@
         <w:rPr>
           <w:rFonts w:hint="eastAsia"/>
         </w:rPr>
-        <w:t xml:space="preserve"> is </w:t>
-      </w:r>
-      <w:r>
-        <w:t xml:space="preserve">consistently </w:t>
-      </w:r>
-      <w:r>
-        <w:rPr>
-          <w:rFonts w:hint="eastAsia"/>
-        </w:rPr>
-        <w:t>bounded</w:t>
-      </w:r>
-      <w:r>
-        <w:t xml:space="preserve"> by </w:t>
-      </w:r>
-      <w:r>
-        <w:t xml:space="preserve">a known constant </w:t>
-      </w:r>
-      <m:oMath>
-        <m:sSub>
-          <m:sSubPr>
-            <m:ctrlPr>
-              <w:rPr>
-                <w:rFonts w:ascii="Cambria Math" w:hAnsi="Cambria Math"/>
-              </w:rPr>
-            </m:ctrlPr>
-          </m:sSubPr>
-          <m:e>
-            <m:r>
-              <w:rPr>
-                <w:rFonts w:ascii="Cambria Math" w:hAnsi="Cambria Math"/>
-              </w:rPr>
-              <m:t>τ</m:t>
-            </m:r>
-          </m:e>
-          <m:sub>
-            <m:r>
-              <w:rPr>
-                <w:rFonts w:ascii="Cambria Math" w:hAnsi="Cambria Math"/>
-              </w:rPr>
-              <m:t>max</m:t>
-            </m:r>
-          </m:sub>
-        </m:sSub>
-      </m:oMath>
-      <w:r>
-        <w:rPr>
-          <w:rFonts w:hint="eastAsia"/>
-        </w:rPr>
         <w:t>.</w:t>
       </w:r>
-      <w:bookmarkStart w:id="1" w:name="_GoBack"/>
-      <w:bookmarkEnd w:id="1"/>
     </w:p>
     <w:p>
       <w:pPr>
@@ -11331,7 +11617,6 @@
         <w:rPr>
           <w:rFonts w:hint="eastAsia"/>
         </w:rPr>
-        <w:lastRenderedPageBreak/>
         <w:t>Main results</w:t>
       </w:r>
     </w:p>
@@ -15650,16 +15935,16 @@
       <w:r>
         <w:t xml:space="preserve">) is </w:t>
       </w:r>
-      <w:bookmarkStart w:id="2" w:name="OLE_LINK1"/>
-      <w:bookmarkStart w:id="3" w:name="OLE_LINK2"/>
+      <w:bookmarkStart w:id="3" w:name="OLE_LINK1"/>
+      <w:bookmarkStart w:id="4" w:name="OLE_LINK2"/>
       <w:r>
         <w:t>ex</w:t>
       </w:r>
       <w:r>
         <w:t>ponentially asymptotic stable</w:t>
       </w:r>
-      <w:bookmarkEnd w:id="2"/>
       <w:bookmarkEnd w:id="3"/>
+      <w:bookmarkEnd w:id="4"/>
       <w:r>
         <w:t xml:space="preserve">, if there exist a positive definite matrix </w:t>
       </w:r>
@@ -17499,7 +17784,6 @@
           <w:rPr>
             <w:rFonts w:ascii="Cambria Math" w:hAnsi="Cambria Math"/>
           </w:rPr>
-          <w:lastRenderedPageBreak/>
           <m:t xml:space="preserve">                     +2</m:t>
         </m:r>
         <m:nary>
@@ -19632,6 +19916,12 @@
                       </m:r>
                     </m:sub>
                   </m:sSub>
+                  <m:r>
+                    <w:rPr>
+                      <w:rFonts w:ascii="Cambria Math" w:hAnsi="Cambria Math"/>
+                    </w:rPr>
+                    <m:t>(t)</m:t>
+                  </m:r>
                 </m:e>
               </m:d>
             </m:e>
@@ -21328,6 +21618,12 @@
                     </m:r>
                   </m:sub>
                 </m:sSub>
+                <m:r>
+                  <w:rPr>
+                    <w:rFonts w:ascii="Cambria Math" w:hAnsi="Cambria Math"/>
+                  </w:rPr>
+                  <m:t>(t)</m:t>
+                </m:r>
               </m:e>
             </m:d>
           </m:e>
@@ -21465,6 +21761,7 @@
     </w:p>
     <w:p>
       <w:r>
+        <w:lastRenderedPageBreak/>
         <w:tab/>
         <w:t>Define a smooth scalar function as</w:t>
       </w:r>
@@ -22424,6 +22721,12 @@
                               </m:r>
                             </m:sub>
                           </m:sSub>
+                          <m:r>
+                            <w:rPr>
+                              <w:rFonts w:ascii="Cambria Math" w:hAnsi="Cambria Math"/>
+                            </w:rPr>
+                            <m:t>(t)</m:t>
+                          </m:r>
                         </m:e>
                       </m:d>
                     </m:e>
@@ -22557,7 +22860,6 @@
           <w:rPr>
             <w:rFonts w:ascii="Cambria Math" w:hAnsi="Cambria Math"/>
           </w:rPr>
-          <w:lastRenderedPageBreak/>
           <m:t>≤</m:t>
         </m:r>
         <m:nary>
@@ -22993,6 +23295,12 @@
                             </m:r>
                           </m:sub>
                         </m:sSub>
+                        <m:r>
+                          <w:rPr>
+                            <w:rFonts w:ascii="Cambria Math" w:hAnsi="Cambria Math"/>
+                          </w:rPr>
+                          <m:t>(t)</m:t>
+                        </m:r>
                       </m:e>
                     </m:d>
                   </m:e>
@@ -23757,6 +24065,12 @@
                             </m:r>
                           </m:sub>
                         </m:sSub>
+                        <m:r>
+                          <w:rPr>
+                            <w:rFonts w:ascii="Cambria Math" w:hAnsi="Cambria Math"/>
+                          </w:rPr>
+                          <m:t>(t)</m:t>
+                        </m:r>
                       </m:e>
                     </m:d>
                   </m:e>
@@ -24782,6 +25096,12 @@
                                   </m:r>
                                 </m:sub>
                               </m:sSub>
+                              <m:r>
+                                <w:rPr>
+                                  <w:rFonts w:ascii="Cambria Math" w:hAnsi="Cambria Math"/>
+                                </w:rPr>
+                                <m:t>(t)</m:t>
+                              </m:r>
                             </m:e>
                           </m:d>
                         </m:e>
@@ -24960,6 +25280,12 @@
           </m:sub>
         </m:sSub>
         <m:r>
+          <w:rPr>
+            <w:rFonts w:ascii="Cambria Math" w:hAnsi="Cambria Math"/>
+          </w:rPr>
+          <m:t>(t)</m:t>
+        </m:r>
+        <m:r>
           <m:rPr>
             <m:sty m:val="p"/>
           </m:rPr>
@@ -25061,7 +25387,7 @@
               <w:rPr>
                 <w:rFonts w:ascii="Cambria Math" w:hAnsi="Cambria Math"/>
               </w:rPr>
-              <m:t>2</m:t>
+              <m:t>2(1-q)</m:t>
             </m:r>
           </m:den>
         </m:f>
@@ -25135,6 +25461,12 @@
                     </m:r>
                   </m:sub>
                 </m:sSub>
+                <m:r>
+                  <w:rPr>
+                    <w:rFonts w:ascii="Cambria Math" w:hAnsi="Cambria Math"/>
+                  </w:rPr>
+                  <m:t>(t)</m:t>
+                </m:r>
               </m:sub>
               <m:sup>
                 <m:r>
@@ -25414,6 +25746,821 @@
               </w:rPr>
               <m:t>2</m:t>
             </m:r>
+            <m:d>
+              <m:dPr>
+                <m:ctrlPr>
+                  <w:rPr>
+                    <w:rFonts w:ascii="Cambria Math" w:hAnsi="Cambria Math"/>
+                    <w:i/>
+                  </w:rPr>
+                </m:ctrlPr>
+              </m:dPr>
+              <m:e>
+                <m:r>
+                  <w:rPr>
+                    <w:rFonts w:ascii="Cambria Math" w:hAnsi="Cambria Math"/>
+                  </w:rPr>
+                  <m:t>1-q</m:t>
+                </m:r>
+              </m:e>
+            </m:d>
+          </m:den>
+        </m:f>
+        <m:d>
+          <m:dPr>
+            <m:ctrlPr>
+              <w:rPr>
+                <w:rFonts w:ascii="Cambria Math" w:hAnsi="Cambria Math"/>
+                <w:i/>
+              </w:rPr>
+            </m:ctrlPr>
+          </m:dPr>
+          <m:e>
+            <m:nary>
+              <m:naryPr>
+                <m:chr m:val="∑"/>
+                <m:limLoc m:val="undOvr"/>
+                <m:ctrlPr>
+                  <w:rPr>
+                    <w:rFonts w:ascii="Cambria Math" w:hAnsi="Cambria Math"/>
+                    <w:i/>
+                  </w:rPr>
+                </m:ctrlPr>
+              </m:naryPr>
+              <m:sub>
+                <m:r>
+                  <w:rPr>
+                    <w:rFonts w:ascii="Cambria Math" w:hAnsi="Cambria Math"/>
+                  </w:rPr>
+                  <m:t>i=1</m:t>
+                </m:r>
+              </m:sub>
+              <m:sup>
+                <m:r>
+                  <w:rPr>
+                    <w:rFonts w:ascii="Cambria Math" w:hAnsi="Cambria Math"/>
+                  </w:rPr>
+                  <m:t>N</m:t>
+                </m:r>
+              </m:sup>
+              <m:e>
+                <m:sSubSup>
+                  <m:sSubSupPr>
+                    <m:ctrlPr>
+                      <w:rPr>
+                        <w:rFonts w:ascii="Cambria Math" w:hAnsi="Cambria Math"/>
+                        <w:i/>
+                      </w:rPr>
+                    </m:ctrlPr>
+                  </m:sSubSupPr>
+                  <m:e>
+                    <m:r>
+                      <w:rPr>
+                        <w:rFonts w:ascii="Cambria Math" w:hAnsi="Cambria Math"/>
+                      </w:rPr>
+                      <m:t>ρ</m:t>
+                    </m:r>
+                  </m:e>
+                  <m:sub>
+                    <m:r>
+                      <w:rPr>
+                        <w:rFonts w:ascii="Cambria Math" w:hAnsi="Cambria Math"/>
+                      </w:rPr>
+                      <m:t>i</m:t>
+                    </m:r>
+                  </m:sub>
+                  <m:sup>
+                    <m:r>
+                      <w:rPr>
+                        <w:rFonts w:ascii="Cambria Math" w:hAnsi="Cambria Math"/>
+                      </w:rPr>
+                      <m:t>2</m:t>
+                    </m:r>
+                  </m:sup>
+                </m:sSubSup>
+                <m:d>
+                  <m:dPr>
+                    <m:ctrlPr>
+                      <w:rPr>
+                        <w:rFonts w:ascii="Cambria Math" w:hAnsi="Cambria Math"/>
+                        <w:i/>
+                      </w:rPr>
+                    </m:ctrlPr>
+                  </m:dPr>
+                  <m:e>
+                    <m:sSub>
+                      <m:sSubPr>
+                        <m:ctrlPr>
+                          <w:rPr>
+                            <w:rFonts w:ascii="Cambria Math" w:hAnsi="Cambria Math"/>
+                            <w:i/>
+                          </w:rPr>
+                        </m:ctrlPr>
+                      </m:sSubPr>
+                      <m:e>
+                        <m:r>
+                          <w:rPr>
+                            <w:rFonts w:ascii="Cambria Math" w:hAnsi="Cambria Math"/>
+                          </w:rPr>
+                          <m:t>x</m:t>
+                        </m:r>
+                      </m:e>
+                      <m:sub>
+                        <m:r>
+                          <w:rPr>
+                            <w:rFonts w:ascii="Cambria Math" w:hAnsi="Cambria Math"/>
+                          </w:rPr>
+                          <m:t>i</m:t>
+                        </m:r>
+                      </m:sub>
+                    </m:sSub>
+                    <m:d>
+                      <m:dPr>
+                        <m:ctrlPr>
+                          <w:rPr>
+                            <w:rFonts w:ascii="Cambria Math" w:hAnsi="Cambria Math"/>
+                            <w:i/>
+                          </w:rPr>
+                        </m:ctrlPr>
+                      </m:dPr>
+                      <m:e>
+                        <m:r>
+                          <w:rPr>
+                            <w:rFonts w:ascii="Cambria Math" w:hAnsi="Cambria Math"/>
+                          </w:rPr>
+                          <m:t>t</m:t>
+                        </m:r>
+                      </m:e>
+                    </m:d>
+                  </m:e>
+                </m:d>
+              </m:e>
+            </m:nary>
+            <m:r>
+              <w:rPr>
+                <w:rFonts w:ascii="Cambria Math" w:hAnsi="Cambria Math"/>
+              </w:rPr>
+              <m:t>-</m:t>
+            </m:r>
+            <m:nary>
+              <m:naryPr>
+                <m:chr m:val="∑"/>
+                <m:limLoc m:val="undOvr"/>
+                <m:ctrlPr>
+                  <w:rPr>
+                    <w:rFonts w:ascii="Cambria Math" w:hAnsi="Cambria Math"/>
+                    <w:i/>
+                  </w:rPr>
+                </m:ctrlPr>
+              </m:naryPr>
+              <m:sub>
+                <m:r>
+                  <w:rPr>
+                    <w:rFonts w:ascii="Cambria Math" w:hAnsi="Cambria Math"/>
+                  </w:rPr>
+                  <m:t>i=1</m:t>
+                </m:r>
+              </m:sub>
+              <m:sup>
+                <m:r>
+                  <w:rPr>
+                    <w:rFonts w:ascii="Cambria Math" w:hAnsi="Cambria Math"/>
+                  </w:rPr>
+                  <m:t>N</m:t>
+                </m:r>
+              </m:sup>
+              <m:e>
+                <m:sSubSup>
+                  <m:sSubSupPr>
+                    <m:ctrlPr>
+                      <w:rPr>
+                        <w:rFonts w:ascii="Cambria Math" w:hAnsi="Cambria Math"/>
+                        <w:i/>
+                      </w:rPr>
+                    </m:ctrlPr>
+                  </m:sSubSupPr>
+                  <m:e>
+                    <m:r>
+                      <w:rPr>
+                        <w:rFonts w:ascii="Cambria Math" w:hAnsi="Cambria Math"/>
+                      </w:rPr>
+                      <m:t>ρ</m:t>
+                    </m:r>
+                  </m:e>
+                  <m:sub>
+                    <m:r>
+                      <w:rPr>
+                        <w:rFonts w:ascii="Cambria Math" w:hAnsi="Cambria Math"/>
+                      </w:rPr>
+                      <m:t>i</m:t>
+                    </m:r>
+                  </m:sub>
+                  <m:sup>
+                    <m:r>
+                      <w:rPr>
+                        <w:rFonts w:ascii="Cambria Math" w:hAnsi="Cambria Math"/>
+                      </w:rPr>
+                      <m:t>2</m:t>
+                    </m:r>
+                  </m:sup>
+                </m:sSubSup>
+                <m:d>
+                  <m:dPr>
+                    <m:ctrlPr>
+                      <w:rPr>
+                        <w:rFonts w:ascii="Cambria Math" w:hAnsi="Cambria Math"/>
+                        <w:i/>
+                      </w:rPr>
+                    </m:ctrlPr>
+                  </m:dPr>
+                  <m:e>
+                    <m:sSub>
+                      <m:sSubPr>
+                        <m:ctrlPr>
+                          <w:rPr>
+                            <w:rFonts w:ascii="Cambria Math" w:hAnsi="Cambria Math"/>
+                            <w:i/>
+                          </w:rPr>
+                        </m:ctrlPr>
+                      </m:sSubPr>
+                      <m:e>
+                        <m:r>
+                          <w:rPr>
+                            <w:rFonts w:ascii="Cambria Math" w:hAnsi="Cambria Math"/>
+                          </w:rPr>
+                          <m:t>x</m:t>
+                        </m:r>
+                      </m:e>
+                      <m:sub>
+                        <m:r>
+                          <w:rPr>
+                            <w:rFonts w:ascii="Cambria Math" w:hAnsi="Cambria Math"/>
+                          </w:rPr>
+                          <m:t>i</m:t>
+                        </m:r>
+                      </m:sub>
+                    </m:sSub>
+                    <m:d>
+                      <m:dPr>
+                        <m:ctrlPr>
+                          <w:rPr>
+                            <w:rFonts w:ascii="Cambria Math" w:hAnsi="Cambria Math"/>
+                            <w:i/>
+                          </w:rPr>
+                        </m:ctrlPr>
+                      </m:dPr>
+                      <m:e>
+                        <m:r>
+                          <w:rPr>
+                            <w:rFonts w:ascii="Cambria Math" w:hAnsi="Cambria Math"/>
+                          </w:rPr>
+                          <m:t>t-</m:t>
+                        </m:r>
+                        <m:sSub>
+                          <m:sSubPr>
+                            <m:ctrlPr>
+                              <w:rPr>
+                                <w:rFonts w:ascii="Cambria Math" w:hAnsi="Cambria Math"/>
+                                <w:i/>
+                              </w:rPr>
+                            </m:ctrlPr>
+                          </m:sSubPr>
+                          <m:e>
+                            <m:r>
+                              <w:rPr>
+                                <w:rFonts w:ascii="Cambria Math" w:hAnsi="Cambria Math"/>
+                              </w:rPr>
+                              <m:t>τ</m:t>
+                            </m:r>
+                          </m:e>
+                          <m:sub>
+                            <m:r>
+                              <w:rPr>
+                                <w:rFonts w:ascii="Cambria Math" w:hAnsi="Cambria Math"/>
+                              </w:rPr>
+                              <m:t>i</m:t>
+                            </m:r>
+                          </m:sub>
+                        </m:sSub>
+                        <m:d>
+                          <m:dPr>
+                            <m:ctrlPr>
+                              <w:rPr>
+                                <w:rFonts w:ascii="Cambria Math" w:hAnsi="Cambria Math"/>
+                                <w:i/>
+                              </w:rPr>
+                            </m:ctrlPr>
+                          </m:dPr>
+                          <m:e>
+                            <m:r>
+                              <w:rPr>
+                                <w:rFonts w:ascii="Cambria Math" w:hAnsi="Cambria Math"/>
+                              </w:rPr>
+                              <m:t>t</m:t>
+                            </m:r>
+                          </m:e>
+                        </m:d>
+                      </m:e>
+                    </m:d>
+                  </m:e>
+                </m:d>
+                <m:r>
+                  <w:rPr>
+                    <w:rFonts w:ascii="Cambria Math" w:hAnsi="Cambria Math"/>
+                  </w:rPr>
+                  <m:t>(1-</m:t>
+                </m:r>
+                <m:sSub>
+                  <m:sSubPr>
+                    <m:ctrlPr>
+                      <w:rPr>
+                        <w:rFonts w:ascii="Cambria Math" w:hAnsi="Cambria Math"/>
+                      </w:rPr>
+                    </m:ctrlPr>
+                  </m:sSubPr>
+                  <m:e>
+                    <m:acc>
+                      <m:accPr>
+                        <m:chr m:val="̇"/>
+                        <m:ctrlPr>
+                          <w:rPr>
+                            <w:rFonts w:ascii="Cambria Math" w:hAnsi="Cambria Math"/>
+                            <w:i/>
+                          </w:rPr>
+                        </m:ctrlPr>
+                      </m:accPr>
+                      <m:e>
+                        <m:r>
+                          <w:rPr>
+                            <w:rFonts w:ascii="Cambria Math" w:hAnsi="Cambria Math"/>
+                          </w:rPr>
+                          <m:t>τ</m:t>
+                        </m:r>
+                      </m:e>
+                    </m:acc>
+                  </m:e>
+                  <m:sub>
+                    <m:r>
+                      <w:rPr>
+                        <w:rFonts w:ascii="Cambria Math" w:hAnsi="Cambria Math"/>
+                      </w:rPr>
+                      <m:t>i</m:t>
+                    </m:r>
+                  </m:sub>
+                </m:sSub>
+                <m:d>
+                  <m:dPr>
+                    <m:ctrlPr>
+                      <w:rPr>
+                        <w:rFonts w:ascii="Cambria Math" w:hAnsi="Cambria Math"/>
+                        <w:i/>
+                      </w:rPr>
+                    </m:ctrlPr>
+                  </m:dPr>
+                  <m:e>
+                    <m:r>
+                      <w:rPr>
+                        <w:rFonts w:ascii="Cambria Math" w:hAnsi="Cambria Math"/>
+                      </w:rPr>
+                      <m:t>t</m:t>
+                    </m:r>
+                  </m:e>
+                </m:d>
+                <m:r>
+                  <w:rPr>
+                    <w:rFonts w:ascii="Cambria Math" w:hAnsi="Cambria Math"/>
+                  </w:rPr>
+                  <m:t>)</m:t>
+                </m:r>
+              </m:e>
+            </m:nary>
+          </m:e>
+        </m:d>
+        <m:r>
+          <m:rPr>
+            <m:sty m:val="p"/>
+          </m:rPr>
+          <w:rPr>
+            <w:rFonts w:ascii="Cambria Math" w:hAnsi="Cambria Math"/>
+          </w:rPr>
+          <m:t>≤</m:t>
+        </m:r>
+        <m:f>
+          <m:fPr>
+            <m:ctrlPr>
+              <w:rPr>
+                <w:rFonts w:ascii="Cambria Math" w:hAnsi="Cambria Math"/>
+              </w:rPr>
+            </m:ctrlPr>
+          </m:fPr>
+          <m:num>
+            <m:r>
+              <w:rPr>
+                <w:rFonts w:ascii="Cambria Math" w:hAnsi="Cambria Math"/>
+              </w:rPr>
+              <m:t>1</m:t>
+            </m:r>
+          </m:num>
+          <m:den>
+            <m:r>
+              <w:rPr>
+                <w:rFonts w:ascii="Cambria Math" w:hAnsi="Cambria Math"/>
+              </w:rPr>
+              <m:t>2</m:t>
+            </m:r>
+            <m:d>
+              <m:dPr>
+                <m:ctrlPr>
+                  <w:rPr>
+                    <w:rFonts w:ascii="Cambria Math" w:hAnsi="Cambria Math"/>
+                    <w:i/>
+                  </w:rPr>
+                </m:ctrlPr>
+              </m:dPr>
+              <m:e>
+                <m:r>
+                  <w:rPr>
+                    <w:rFonts w:ascii="Cambria Math" w:hAnsi="Cambria Math"/>
+                  </w:rPr>
+                  <m:t>1-q</m:t>
+                </m:r>
+              </m:e>
+            </m:d>
+          </m:den>
+        </m:f>
+        <m:d>
+          <m:dPr>
+            <m:ctrlPr>
+              <w:rPr>
+                <w:rFonts w:ascii="Cambria Math" w:hAnsi="Cambria Math"/>
+                <w:i/>
+              </w:rPr>
+            </m:ctrlPr>
+          </m:dPr>
+          <m:e>
+            <m:nary>
+              <m:naryPr>
+                <m:chr m:val="∑"/>
+                <m:limLoc m:val="undOvr"/>
+                <m:ctrlPr>
+                  <w:rPr>
+                    <w:rFonts w:ascii="Cambria Math" w:hAnsi="Cambria Math"/>
+                    <w:i/>
+                  </w:rPr>
+                </m:ctrlPr>
+              </m:naryPr>
+              <m:sub>
+                <m:r>
+                  <w:rPr>
+                    <w:rFonts w:ascii="Cambria Math" w:hAnsi="Cambria Math"/>
+                  </w:rPr>
+                  <m:t>i=1</m:t>
+                </m:r>
+              </m:sub>
+              <m:sup>
+                <m:r>
+                  <w:rPr>
+                    <w:rFonts w:ascii="Cambria Math" w:hAnsi="Cambria Math"/>
+                  </w:rPr>
+                  <m:t>N</m:t>
+                </m:r>
+              </m:sup>
+              <m:e>
+                <m:sSubSup>
+                  <m:sSubSupPr>
+                    <m:ctrlPr>
+                      <w:rPr>
+                        <w:rFonts w:ascii="Cambria Math" w:hAnsi="Cambria Math"/>
+                        <w:i/>
+                      </w:rPr>
+                    </m:ctrlPr>
+                  </m:sSubSupPr>
+                  <m:e>
+                    <m:r>
+                      <w:rPr>
+                        <w:rFonts w:ascii="Cambria Math" w:hAnsi="Cambria Math"/>
+                      </w:rPr>
+                      <m:t>ρ</m:t>
+                    </m:r>
+                  </m:e>
+                  <m:sub>
+                    <m:r>
+                      <w:rPr>
+                        <w:rFonts w:ascii="Cambria Math" w:hAnsi="Cambria Math"/>
+                      </w:rPr>
+                      <m:t>i</m:t>
+                    </m:r>
+                  </m:sub>
+                  <m:sup>
+                    <m:r>
+                      <w:rPr>
+                        <w:rFonts w:ascii="Cambria Math" w:hAnsi="Cambria Math"/>
+                      </w:rPr>
+                      <m:t>2</m:t>
+                    </m:r>
+                  </m:sup>
+                </m:sSubSup>
+                <m:d>
+                  <m:dPr>
+                    <m:ctrlPr>
+                      <w:rPr>
+                        <w:rFonts w:ascii="Cambria Math" w:hAnsi="Cambria Math"/>
+                        <w:i/>
+                      </w:rPr>
+                    </m:ctrlPr>
+                  </m:dPr>
+                  <m:e>
+                    <m:sSub>
+                      <m:sSubPr>
+                        <m:ctrlPr>
+                          <w:rPr>
+                            <w:rFonts w:ascii="Cambria Math" w:hAnsi="Cambria Math"/>
+                            <w:i/>
+                          </w:rPr>
+                        </m:ctrlPr>
+                      </m:sSubPr>
+                      <m:e>
+                        <m:r>
+                          <w:rPr>
+                            <w:rFonts w:ascii="Cambria Math" w:hAnsi="Cambria Math"/>
+                          </w:rPr>
+                          <m:t>x</m:t>
+                        </m:r>
+                      </m:e>
+                      <m:sub>
+                        <m:r>
+                          <w:rPr>
+                            <w:rFonts w:ascii="Cambria Math" w:hAnsi="Cambria Math"/>
+                          </w:rPr>
+                          <m:t>i</m:t>
+                        </m:r>
+                      </m:sub>
+                    </m:sSub>
+                    <m:d>
+                      <m:dPr>
+                        <m:ctrlPr>
+                          <w:rPr>
+                            <w:rFonts w:ascii="Cambria Math" w:hAnsi="Cambria Math"/>
+                            <w:i/>
+                          </w:rPr>
+                        </m:ctrlPr>
+                      </m:dPr>
+                      <m:e>
+                        <m:r>
+                          <w:rPr>
+                            <w:rFonts w:ascii="Cambria Math" w:hAnsi="Cambria Math"/>
+                          </w:rPr>
+                          <m:t>t</m:t>
+                        </m:r>
+                      </m:e>
+                    </m:d>
+                  </m:e>
+                </m:d>
+              </m:e>
+            </m:nary>
+            <m:r>
+              <w:rPr>
+                <w:rFonts w:ascii="Cambria Math" w:hAnsi="Cambria Math"/>
+              </w:rPr>
+              <m:t>-</m:t>
+            </m:r>
+            <m:nary>
+              <m:naryPr>
+                <m:chr m:val="∑"/>
+                <m:limLoc m:val="undOvr"/>
+                <m:ctrlPr>
+                  <w:rPr>
+                    <w:rFonts w:ascii="Cambria Math" w:hAnsi="Cambria Math"/>
+                    <w:i/>
+                  </w:rPr>
+                </m:ctrlPr>
+              </m:naryPr>
+              <m:sub>
+                <m:r>
+                  <w:rPr>
+                    <w:rFonts w:ascii="Cambria Math" w:hAnsi="Cambria Math"/>
+                  </w:rPr>
+                  <m:t>i=1</m:t>
+                </m:r>
+              </m:sub>
+              <m:sup>
+                <m:r>
+                  <w:rPr>
+                    <w:rFonts w:ascii="Cambria Math" w:hAnsi="Cambria Math"/>
+                  </w:rPr>
+                  <m:t>N</m:t>
+                </m:r>
+              </m:sup>
+              <m:e>
+                <m:sSubSup>
+                  <m:sSubSupPr>
+                    <m:ctrlPr>
+                      <w:rPr>
+                        <w:rFonts w:ascii="Cambria Math" w:hAnsi="Cambria Math"/>
+                        <w:i/>
+                      </w:rPr>
+                    </m:ctrlPr>
+                  </m:sSubSupPr>
+                  <m:e>
+                    <m:r>
+                      <w:rPr>
+                        <w:rFonts w:ascii="Cambria Math" w:hAnsi="Cambria Math"/>
+                      </w:rPr>
+                      <m:t>ρ</m:t>
+                    </m:r>
+                  </m:e>
+                  <m:sub>
+                    <m:r>
+                      <w:rPr>
+                        <w:rFonts w:ascii="Cambria Math" w:hAnsi="Cambria Math"/>
+                      </w:rPr>
+                      <m:t>i</m:t>
+                    </m:r>
+                  </m:sub>
+                  <m:sup>
+                    <m:r>
+                      <w:rPr>
+                        <w:rFonts w:ascii="Cambria Math" w:hAnsi="Cambria Math"/>
+                      </w:rPr>
+                      <m:t>2</m:t>
+                    </m:r>
+                  </m:sup>
+                </m:sSubSup>
+                <m:d>
+                  <m:dPr>
+                    <m:ctrlPr>
+                      <w:rPr>
+                        <w:rFonts w:ascii="Cambria Math" w:hAnsi="Cambria Math"/>
+                        <w:i/>
+                      </w:rPr>
+                    </m:ctrlPr>
+                  </m:dPr>
+                  <m:e>
+                    <m:sSub>
+                      <m:sSubPr>
+                        <m:ctrlPr>
+                          <w:rPr>
+                            <w:rFonts w:ascii="Cambria Math" w:hAnsi="Cambria Math"/>
+                            <w:i/>
+                          </w:rPr>
+                        </m:ctrlPr>
+                      </m:sSubPr>
+                      <m:e>
+                        <m:r>
+                          <w:rPr>
+                            <w:rFonts w:ascii="Cambria Math" w:hAnsi="Cambria Math"/>
+                          </w:rPr>
+                          <m:t>x</m:t>
+                        </m:r>
+                      </m:e>
+                      <m:sub>
+                        <m:r>
+                          <w:rPr>
+                            <w:rFonts w:ascii="Cambria Math" w:hAnsi="Cambria Math"/>
+                          </w:rPr>
+                          <m:t>i</m:t>
+                        </m:r>
+                      </m:sub>
+                    </m:sSub>
+                    <m:d>
+                      <m:dPr>
+                        <m:ctrlPr>
+                          <w:rPr>
+                            <w:rFonts w:ascii="Cambria Math" w:hAnsi="Cambria Math"/>
+                            <w:i/>
+                          </w:rPr>
+                        </m:ctrlPr>
+                      </m:dPr>
+                      <m:e>
+                        <m:r>
+                          <w:rPr>
+                            <w:rFonts w:ascii="Cambria Math" w:hAnsi="Cambria Math"/>
+                          </w:rPr>
+                          <m:t>t-</m:t>
+                        </m:r>
+                        <m:sSub>
+                          <m:sSubPr>
+                            <m:ctrlPr>
+                              <w:rPr>
+                                <w:rFonts w:ascii="Cambria Math" w:hAnsi="Cambria Math"/>
+                                <w:i/>
+                              </w:rPr>
+                            </m:ctrlPr>
+                          </m:sSubPr>
+                          <m:e>
+                            <m:r>
+                              <w:rPr>
+                                <w:rFonts w:ascii="Cambria Math" w:hAnsi="Cambria Math"/>
+                              </w:rPr>
+                              <m:t>τ</m:t>
+                            </m:r>
+                          </m:e>
+                          <m:sub>
+                            <m:r>
+                              <w:rPr>
+                                <w:rFonts w:ascii="Cambria Math" w:hAnsi="Cambria Math"/>
+                              </w:rPr>
+                              <m:t>i</m:t>
+                            </m:r>
+                          </m:sub>
+                        </m:sSub>
+                        <m:d>
+                          <m:dPr>
+                            <m:ctrlPr>
+                              <w:rPr>
+                                <w:rFonts w:ascii="Cambria Math" w:hAnsi="Cambria Math"/>
+                                <w:i/>
+                              </w:rPr>
+                            </m:ctrlPr>
+                          </m:dPr>
+                          <m:e>
+                            <m:r>
+                              <w:rPr>
+                                <w:rFonts w:ascii="Cambria Math" w:hAnsi="Cambria Math"/>
+                              </w:rPr>
+                              <m:t>t</m:t>
+                            </m:r>
+                          </m:e>
+                        </m:d>
+                      </m:e>
+                    </m:d>
+                  </m:e>
+                </m:d>
+                <m:d>
+                  <m:dPr>
+                    <m:ctrlPr>
+                      <w:rPr>
+                        <w:rFonts w:ascii="Cambria Math" w:hAnsi="Cambria Math"/>
+                        <w:i/>
+                      </w:rPr>
+                    </m:ctrlPr>
+                  </m:dPr>
+                  <m:e>
+                    <m:r>
+                      <w:rPr>
+                        <w:rFonts w:ascii="Cambria Math" w:hAnsi="Cambria Math"/>
+                      </w:rPr>
+                      <m:t>1-</m:t>
+                    </m:r>
+                    <m:r>
+                      <w:rPr>
+                        <w:rFonts w:ascii="Cambria Math" w:hAnsi="Cambria Math"/>
+                      </w:rPr>
+                      <m:t>q</m:t>
+                    </m:r>
+                  </m:e>
+                </m:d>
+              </m:e>
+            </m:nary>
+          </m:e>
+        </m:d>
+        <m:r>
+          <w:rPr>
+            <w:rFonts w:ascii="Cambria Math" w:hAnsi="Cambria Math"/>
+          </w:rPr>
+          <m:t>=</m:t>
+        </m:r>
+        <m:f>
+          <m:fPr>
+            <m:ctrlPr>
+              <w:rPr>
+                <w:rFonts w:ascii="Cambria Math" w:hAnsi="Cambria Math"/>
+              </w:rPr>
+            </m:ctrlPr>
+          </m:fPr>
+          <m:num>
+            <m:r>
+              <w:rPr>
+                <w:rFonts w:ascii="Cambria Math" w:hAnsi="Cambria Math"/>
+              </w:rPr>
+              <m:t>1</m:t>
+            </m:r>
+          </m:num>
+          <m:den>
+            <m:r>
+              <w:rPr>
+                <w:rFonts w:ascii="Cambria Math" w:hAnsi="Cambria Math"/>
+              </w:rPr>
+              <m:t>2</m:t>
+            </m:r>
+            <m:d>
+              <m:dPr>
+                <m:ctrlPr>
+                  <w:rPr>
+                    <w:rFonts w:ascii="Cambria Math" w:hAnsi="Cambria Math"/>
+                    <w:i/>
+                  </w:rPr>
+                </m:ctrlPr>
+              </m:dPr>
+              <m:e>
+                <m:r>
+                  <w:rPr>
+                    <w:rFonts w:ascii="Cambria Math" w:hAnsi="Cambria Math"/>
+                  </w:rPr>
+                  <m:t>1-q</m:t>
+                </m:r>
+              </m:e>
+            </m:d>
           </m:den>
         </m:f>
         <m:nary>
@@ -25547,6 +26694,7 @@
             <m:ctrlPr>
               <w:rPr>
                 <w:rFonts w:ascii="Cambria Math" w:hAnsi="Cambria Math"/>
+                <w:i/>
               </w:rPr>
             </m:ctrlPr>
           </m:fPr>
@@ -25707,6 +26855,24 @@
                         </m:r>
                       </m:sub>
                     </m:sSub>
+                    <m:d>
+                      <m:dPr>
+                        <m:ctrlPr>
+                          <w:rPr>
+                            <w:rFonts w:ascii="Cambria Math" w:hAnsi="Cambria Math"/>
+                            <w:i/>
+                          </w:rPr>
+                        </m:ctrlPr>
+                      </m:dPr>
+                      <m:e>
+                        <m:r>
+                          <w:rPr>
+                            <w:rFonts w:ascii="Cambria Math" w:hAnsi="Cambria Math"/>
+                          </w:rPr>
+                          <m:t>t</m:t>
+                        </m:r>
+                      </m:e>
+                    </m:d>
                   </m:e>
                 </m:d>
               </m:e>
@@ -25714,12 +26880,6 @@
           </m:e>
         </m:nary>
       </m:oMath>
-      <w:r>
-        <w:rPr>
-          <w:rFonts w:hint="eastAsia"/>
-        </w:rPr>
-        <w:t>.</w:t>
-      </w:r>
       <w:r>
         <w:t xml:space="preserve"> </w:t>
       </w:r>
@@ -26579,6 +27739,24 @@
                   </w:rPr>
                   <m:t>2</m:t>
                 </m:r>
+                <m:d>
+                  <m:dPr>
+                    <m:ctrlPr>
+                      <w:rPr>
+                        <w:rFonts w:ascii="Cambria Math" w:hAnsi="Cambria Math"/>
+                        <w:i/>
+                      </w:rPr>
+                    </m:ctrlPr>
+                  </m:dPr>
+                  <m:e>
+                    <m:r>
+                      <w:rPr>
+                        <w:rFonts w:ascii="Cambria Math" w:hAnsi="Cambria Math"/>
+                      </w:rPr>
+                      <m:t>1-q</m:t>
+                    </m:r>
+                  </m:e>
+                </m:d>
               </m:den>
             </m:f>
             <m:r>
@@ -28947,7 +30125,6 @@
     </w:p>
     <w:p>
       <w:r>
-        <w:lastRenderedPageBreak/>
         <w:t xml:space="preserve">We denote </w:t>
       </w:r>
       <m:oMath>
@@ -29494,6 +30671,12 @@
                         <w:rFonts w:ascii="Cambria Math" w:hAnsi="Cambria Math"/>
                       </w:rPr>
                       <m:t>2</m:t>
+                    </m:r>
+                    <m:r>
+                      <w:rPr>
+                        <w:rFonts w:ascii="Cambria Math" w:hAnsi="Cambria Math"/>
+                      </w:rPr>
+                      <m:t>(1-q)</m:t>
                     </m:r>
                   </m:den>
                 </m:f>
@@ -31936,7 +33119,7 @@
               <w:rPr>
                 <w:rFonts w:ascii="Cambria Math" w:hAnsi="Cambria Math"/>
               </w:rPr>
-              <m:t>2</m:t>
+              <m:t>2(1-q)</m:t>
             </m:r>
           </m:den>
         </m:f>
@@ -32010,6 +33193,12 @@
                     </m:r>
                   </m:sub>
                 </m:sSub>
+                <m:r>
+                  <w:rPr>
+                    <w:rFonts w:ascii="Cambria Math" w:hAnsi="Cambria Math"/>
+                  </w:rPr>
+                  <m:t>(t)</m:t>
+                </m:r>
               </m:sub>
               <m:sup>
                 <m:r>
@@ -32020,15 +33209,15 @@
                 </m:r>
               </m:sup>
               <m:e>
-                <m:sSub>
-                  <m:sSubPr>
+                <m:sSubSup>
+                  <m:sSubSupPr>
                     <m:ctrlPr>
                       <w:rPr>
                         <w:rFonts w:ascii="Cambria Math" w:hAnsi="Cambria Math"/>
                         <w:i/>
                       </w:rPr>
                     </m:ctrlPr>
-                  </m:sSubPr>
+                  </m:sSubSupPr>
                   <m:e>
                     <m:r>
                       <w:rPr>
@@ -32045,7 +33234,15 @@
                       <m:t>i</m:t>
                     </m:r>
                   </m:sub>
-                </m:sSub>
+                  <m:sup>
+                    <m:r>
+                      <w:rPr>
+                        <w:rFonts w:ascii="Cambria Math" w:hAnsi="Cambria Math"/>
+                      </w:rPr>
+                      <m:t>2</m:t>
+                    </m:r>
+                  </m:sup>
+                </m:sSubSup>
                 <m:d>
                   <m:dPr>
                     <m:ctrlPr>
@@ -32492,9 +33689,6 @@
       </m:oMath>
       <w:r>
         <w:t>.</w:t>
-      </w:r>
-      <w:r>
-        <w:t xml:space="preserve"> </w:t>
       </w:r>
     </w:p>
     <w:p>
@@ -33011,6 +34205,12 @@
                         </w:rPr>
                         <m:t>2</m:t>
                       </m:r>
+                      <m:r>
+                        <w:rPr>
+                          <w:rFonts w:ascii="Cambria Math" w:hAnsi="Cambria Math"/>
+                        </w:rPr>
+                        <m:t>(1-q)</m:t>
+                      </m:r>
                     </m:den>
                   </m:f>
                   <m:ctrlPr>
@@ -33034,6 +34234,7 @@
           <w:rPr>
             <w:rFonts w:ascii="Cambria Math" w:hAnsi="Cambria Math"/>
           </w:rPr>
+          <w:lastRenderedPageBreak/>
           <m:t xml:space="preserve">                 +</m:t>
         </m:r>
         <m:nary>
@@ -34008,6 +35209,12 @@
                         </w:rPr>
                         <m:t>2</m:t>
                       </m:r>
+                      <m:r>
+                        <w:rPr>
+                          <w:rFonts w:ascii="Cambria Math" w:hAnsi="Cambria Math"/>
+                        </w:rPr>
+                        <m:t>(1-q)</m:t>
+                      </m:r>
                     </m:den>
                   </m:f>
                   <m:ctrlPr>
@@ -35483,7 +36690,6 @@
     </w:p>
     <w:p>
       <w:r>
-        <w:lastRenderedPageBreak/>
         <w:t>g</w:t>
       </w:r>
       <w:r>
@@ -36092,6 +37298,12 @@
                         </w:rPr>
                         <m:t>2</m:t>
                       </m:r>
+                      <m:r>
+                        <w:rPr>
+                          <w:rFonts w:ascii="Cambria Math" w:hAnsi="Cambria Math"/>
+                        </w:rPr>
+                        <m:t>(1-q)</m:t>
+                      </m:r>
                     </m:den>
                   </m:f>
                 </m:e>
@@ -37005,6 +38217,12 @@
                         </w:rPr>
                         <m:t>2</m:t>
                       </m:r>
+                      <m:r>
+                        <w:rPr>
+                          <w:rFonts w:ascii="Cambria Math" w:hAnsi="Cambria Math"/>
+                        </w:rPr>
+                        <m:t>(1-q)</m:t>
+                      </m:r>
                     </m:den>
                   </m:f>
                   <m:sSubSup>
@@ -37380,6 +38598,12 @@
                           <w:rFonts w:ascii="Cambria Math" w:hAnsi="Cambria Math"/>
                         </w:rPr>
                         <m:t>2</m:t>
+                      </m:r>
+                      <m:r>
+                        <w:rPr>
+                          <w:rFonts w:ascii="Cambria Math" w:hAnsi="Cambria Math"/>
+                        </w:rPr>
+                        <m:t>(1-q)</m:t>
                       </m:r>
                     </m:den>
                   </m:f>
@@ -41257,6 +42481,7 @@
             <w:rPr>
               <w:rFonts w:ascii="Cambria Math" w:hAnsi="Cambria Math"/>
             </w:rPr>
+            <w:lastRenderedPageBreak/>
             <m:t>=-</m:t>
           </m:r>
           <m:f>
@@ -43943,7 +45168,6 @@
         <w:rPr>
           <w:rFonts w:hint="eastAsia"/>
         </w:rPr>
-        <w:lastRenderedPageBreak/>
         <w:t xml:space="preserve">Since </w:t>
       </w:r>
       <m:oMath>
@@ -45037,6 +46261,831 @@
       </w:r>
     </w:p>
     <w:p>
+      <w:r>
+        <w:rPr>
+          <w:b/>
+          <w:i/>
+        </w:rPr>
+        <w:t xml:space="preserve">Corollary 1 </w:t>
+      </w:r>
+      <w:r>
+        <w:t xml:space="preserve">When the state delays of the follower agents are unknown but static constants bounded by </w:t>
+      </w:r>
+      <m:oMath>
+        <m:sSub>
+          <m:sSubPr>
+            <m:ctrlPr>
+              <w:rPr>
+                <w:rFonts w:ascii="Cambria Math" w:hAnsi="Cambria Math"/>
+                <w:i/>
+              </w:rPr>
+            </m:ctrlPr>
+          </m:sSubPr>
+          <m:e>
+            <m:r>
+              <w:rPr>
+                <w:rFonts w:ascii="Cambria Math" w:hAnsi="Cambria Math"/>
+              </w:rPr>
+              <m:t>τ</m:t>
+            </m:r>
+          </m:e>
+          <m:sub>
+            <m:r>
+              <w:rPr>
+                <w:rFonts w:ascii="Cambria Math" w:hAnsi="Cambria Math"/>
+              </w:rPr>
+              <m:t>max</m:t>
+            </m:r>
+          </m:sub>
+        </m:sSub>
+      </m:oMath>
+      <w:r>
+        <w:rPr>
+          <w:rFonts w:hint="eastAsia"/>
+        </w:rPr>
+        <w:t xml:space="preserve">, then </w:t>
+      </w:r>
+      <w:r>
+        <w:t>the feedback control term degenerated</w:t>
+      </w:r>
+      <w:r>
+        <w:t xml:space="preserve"> a bit</w:t>
+      </w:r>
+      <w:r>
+        <w:t xml:space="preserve"> into</w:t>
+      </w:r>
+      <w:r>
+        <w:rPr>
+          <w:rFonts w:hint="eastAsia"/>
+        </w:rPr>
+        <w:t xml:space="preserve"> the following form:</w:t>
+      </w:r>
+      <w:r>
+        <w:t xml:space="preserve"> </w:t>
+      </w:r>
+    </w:p>
+    <w:p>
+      <m:oMathPara>
+        <m:oMath>
+          <m:sSubSup>
+            <m:sSubSupPr>
+              <m:ctrlPr>
+                <w:rPr>
+                  <w:rFonts w:ascii="Cambria Math" w:hAnsi="Cambria Math"/>
+                  <w:i/>
+                </w:rPr>
+              </m:ctrlPr>
+            </m:sSubSupPr>
+            <m:e>
+              <m:r>
+                <w:rPr>
+                  <w:rFonts w:ascii="Cambria Math" w:hAnsi="Cambria Math"/>
+                </w:rPr>
+                <m:t>u</m:t>
+              </m:r>
+            </m:e>
+            <m:sub>
+              <m:r>
+                <w:rPr>
+                  <w:rFonts w:ascii="Cambria Math" w:hAnsi="Cambria Math"/>
+                </w:rPr>
+                <m:t>i</m:t>
+              </m:r>
+            </m:sub>
+            <m:sup>
+              <m:r>
+                <w:rPr>
+                  <w:rFonts w:ascii="Cambria Math" w:hAnsi="Cambria Math"/>
+                </w:rPr>
+                <m:t>ft</m:t>
+              </m:r>
+            </m:sup>
+          </m:sSubSup>
+          <m:d>
+            <m:dPr>
+              <m:ctrlPr>
+                <w:rPr>
+                  <w:rFonts w:ascii="Cambria Math" w:hAnsi="Cambria Math"/>
+                  <w:i/>
+                </w:rPr>
+              </m:ctrlPr>
+            </m:dPr>
+            <m:e>
+              <m:r>
+                <w:rPr>
+                  <w:rFonts w:ascii="Cambria Math" w:hAnsi="Cambria Math"/>
+                </w:rPr>
+                <m:t>t</m:t>
+              </m:r>
+            </m:e>
+          </m:d>
+          <m:r>
+            <w:rPr>
+              <w:rFonts w:ascii="Cambria Math" w:hAnsi="Cambria Math"/>
+            </w:rPr>
+            <m:t>=</m:t>
+          </m:r>
+          <m:d>
+            <m:dPr>
+              <m:begChr m:val="{"/>
+              <m:endChr m:val=""/>
+              <m:ctrlPr>
+                <w:rPr>
+                  <w:rFonts w:ascii="Cambria Math" w:hAnsi="Cambria Math"/>
+                  <w:i/>
+                </w:rPr>
+              </m:ctrlPr>
+            </m:dPr>
+            <m:e>
+              <m:eqArr>
+                <m:eqArrPr>
+                  <m:ctrlPr>
+                    <w:rPr>
+                      <w:rFonts w:ascii="Cambria Math" w:hAnsi="Cambria Math"/>
+                      <w:i/>
+                    </w:rPr>
+                  </m:ctrlPr>
+                </m:eqArrPr>
+                <m:e>
+                  <m:r>
+                    <w:rPr>
+                      <w:rFonts w:ascii="Cambria Math" w:hAnsi="Cambria Math"/>
+                    </w:rPr>
+                    <m:t>-</m:t>
+                  </m:r>
+                  <m:sSub>
+                    <m:sSubPr>
+                      <m:ctrlPr>
+                        <w:rPr>
+                          <w:rFonts w:ascii="Cambria Math" w:hAnsi="Cambria Math"/>
+                          <w:i/>
+                        </w:rPr>
+                      </m:ctrlPr>
+                    </m:sSubPr>
+                    <m:e>
+                      <m:r>
+                        <w:rPr>
+                          <w:rFonts w:ascii="Cambria Math" w:hAnsi="Cambria Math"/>
+                        </w:rPr>
+                        <m:t>β</m:t>
+                      </m:r>
+                    </m:e>
+                    <m:sub>
+                      <m:r>
+                        <w:rPr>
+                          <w:rFonts w:ascii="Cambria Math" w:hAnsi="Cambria Math"/>
+                        </w:rPr>
+                        <m:t>i</m:t>
+                      </m:r>
+                    </m:sub>
+                  </m:sSub>
+                  <m:d>
+                    <m:dPr>
+                      <m:ctrlPr>
+                        <w:rPr>
+                          <w:rFonts w:ascii="Cambria Math" w:hAnsi="Cambria Math"/>
+                          <w:i/>
+                        </w:rPr>
+                      </m:ctrlPr>
+                    </m:dPr>
+                    <m:e>
+                      <m:r>
+                        <w:rPr>
+                          <w:rFonts w:ascii="Cambria Math" w:hAnsi="Cambria Math"/>
+                        </w:rPr>
+                        <m:t>t</m:t>
+                      </m:r>
+                    </m:e>
+                  </m:d>
+                  <m:sSub>
+                    <m:sSubPr>
+                      <m:ctrlPr>
+                        <w:rPr>
+                          <w:rFonts w:ascii="Cambria Math" w:hAnsi="Cambria Math"/>
+                          <w:i/>
+                        </w:rPr>
+                      </m:ctrlPr>
+                    </m:sSubPr>
+                    <m:e>
+                      <m:r>
+                        <w:rPr>
+                          <w:rFonts w:ascii="Cambria Math" w:hAnsi="Cambria Math"/>
+                        </w:rPr>
+                        <m:t>e</m:t>
+                      </m:r>
+                    </m:e>
+                    <m:sub>
+                      <m:r>
+                        <w:rPr>
+                          <w:rFonts w:ascii="Cambria Math" w:hAnsi="Cambria Math"/>
+                        </w:rPr>
+                        <m:t>i</m:t>
+                      </m:r>
+                    </m:sub>
+                  </m:sSub>
+                  <m:r>
+                    <w:rPr>
+                      <w:rFonts w:ascii="Cambria Math" w:hAnsi="Cambria Math"/>
+                    </w:rPr>
+                    <m:t>-</m:t>
+                  </m:r>
+                  <m:sSub>
+                    <m:sSubPr>
+                      <m:ctrlPr>
+                        <w:rPr>
+                          <w:rFonts w:ascii="Cambria Math" w:hAnsi="Cambria Math"/>
+                          <w:i/>
+                        </w:rPr>
+                      </m:ctrlPr>
+                    </m:sSubPr>
+                    <m:e>
+                      <m:acc>
+                        <m:accPr>
+                          <m:chr m:val="̃"/>
+                          <m:ctrlPr>
+                            <w:rPr>
+                              <w:rFonts w:ascii="Cambria Math" w:hAnsi="Cambria Math"/>
+                              <w:i/>
+                            </w:rPr>
+                          </m:ctrlPr>
+                        </m:accPr>
+                        <m:e>
+                          <m:r>
+                            <w:rPr>
+                              <w:rFonts w:ascii="Cambria Math" w:hAnsi="Cambria Math"/>
+                            </w:rPr>
+                            <m:t>w</m:t>
+                          </m:r>
+                        </m:e>
+                      </m:acc>
+                    </m:e>
+                    <m:sub>
+                      <m:r>
+                        <w:rPr>
+                          <w:rFonts w:ascii="Cambria Math" w:hAnsi="Cambria Math"/>
+                        </w:rPr>
+                        <m:t>i</m:t>
+                      </m:r>
+                    </m:sub>
+                  </m:sSub>
+                  <m:d>
+                    <m:dPr>
+                      <m:ctrlPr>
+                        <w:rPr>
+                          <w:rFonts w:ascii="Cambria Math" w:hAnsi="Cambria Math"/>
+                          <w:i/>
+                        </w:rPr>
+                      </m:ctrlPr>
+                    </m:dPr>
+                    <m:e>
+                      <m:r>
+                        <w:rPr>
+                          <w:rFonts w:ascii="Cambria Math" w:hAnsi="Cambria Math"/>
+                        </w:rPr>
+                        <m:t>t</m:t>
+                      </m:r>
+                    </m:e>
+                  </m:d>
+                  <m:sSup>
+                    <m:sSupPr>
+                      <m:ctrlPr>
+                        <w:rPr>
+                          <w:rFonts w:ascii="Cambria Math" w:hAnsi="Cambria Math"/>
+                          <w:i/>
+                        </w:rPr>
+                      </m:ctrlPr>
+                    </m:sSupPr>
+                    <m:e>
+                      <m:d>
+                        <m:dPr>
+                          <m:begChr m:val="‖"/>
+                          <m:endChr m:val="‖"/>
+                          <m:ctrlPr>
+                            <w:rPr>
+                              <w:rFonts w:ascii="Cambria Math" w:hAnsi="Cambria Math"/>
+                              <w:i/>
+                            </w:rPr>
+                          </m:ctrlPr>
+                        </m:dPr>
+                        <m:e>
+                          <m:sSub>
+                            <m:sSubPr>
+                              <m:ctrlPr>
+                                <w:rPr>
+                                  <w:rFonts w:ascii="Cambria Math" w:hAnsi="Cambria Math"/>
+                                  <w:i/>
+                                </w:rPr>
+                              </m:ctrlPr>
+                            </m:sSubPr>
+                            <m:e>
+                              <m:r>
+                                <w:rPr>
+                                  <w:rFonts w:ascii="Cambria Math" w:hAnsi="Cambria Math"/>
+                                </w:rPr>
+                                <m:t>S</m:t>
+                              </m:r>
+                            </m:e>
+                            <m:sub>
+                              <m:r>
+                                <w:rPr>
+                                  <w:rFonts w:ascii="Cambria Math" w:hAnsi="Cambria Math"/>
+                                </w:rPr>
+                                <m:t>i</m:t>
+                              </m:r>
+                            </m:sub>
+                          </m:sSub>
+                          <m:d>
+                            <m:dPr>
+                              <m:ctrlPr>
+                                <w:rPr>
+                                  <w:rFonts w:ascii="Cambria Math" w:hAnsi="Cambria Math"/>
+                                  <w:i/>
+                                </w:rPr>
+                              </m:ctrlPr>
+                            </m:dPr>
+                            <m:e>
+                              <m:sSub>
+                                <m:sSubPr>
+                                  <m:ctrlPr>
+                                    <w:rPr>
+                                      <w:rFonts w:ascii="Cambria Math" w:hAnsi="Cambria Math"/>
+                                      <w:i/>
+                                    </w:rPr>
+                                  </m:ctrlPr>
+                                </m:sSubPr>
+                                <m:e>
+                                  <m:r>
+                                    <w:rPr>
+                                      <w:rFonts w:ascii="Cambria Math" w:hAnsi="Cambria Math"/>
+                                    </w:rPr>
+                                    <m:t>x</m:t>
+                                  </m:r>
+                                </m:e>
+                                <m:sub>
+                                  <m:r>
+                                    <w:rPr>
+                                      <w:rFonts w:ascii="Cambria Math" w:hAnsi="Cambria Math"/>
+                                    </w:rPr>
+                                    <m:t>i</m:t>
+                                  </m:r>
+                                </m:sub>
+                              </m:sSub>
+                            </m:e>
+                          </m:d>
+                        </m:e>
+                      </m:d>
+                    </m:e>
+                    <m:sup>
+                      <m:r>
+                        <w:rPr>
+                          <w:rFonts w:ascii="Cambria Math" w:hAnsi="Cambria Math"/>
+                        </w:rPr>
+                        <m:t>2</m:t>
+                      </m:r>
+                    </m:sup>
+                  </m:sSup>
+                  <m:sSub>
+                    <m:sSubPr>
+                      <m:ctrlPr>
+                        <w:rPr>
+                          <w:rFonts w:ascii="Cambria Math" w:hAnsi="Cambria Math"/>
+                          <w:i/>
+                        </w:rPr>
+                      </m:ctrlPr>
+                    </m:sSubPr>
+                    <m:e>
+                      <m:r>
+                        <w:rPr>
+                          <w:rFonts w:ascii="Cambria Math" w:hAnsi="Cambria Math"/>
+                        </w:rPr>
+                        <m:t>e</m:t>
+                      </m:r>
+                    </m:e>
+                    <m:sub>
+                      <m:r>
+                        <w:rPr>
+                          <w:rFonts w:ascii="Cambria Math" w:hAnsi="Cambria Math"/>
+                        </w:rPr>
+                        <m:t>i</m:t>
+                      </m:r>
+                    </m:sub>
+                  </m:sSub>
+                  <m:r>
+                    <w:rPr>
+                      <w:rFonts w:ascii="Cambria Math" w:hAnsi="Cambria Math"/>
+                    </w:rPr>
+                    <m:t>-</m:t>
+                  </m:r>
+                  <m:f>
+                    <m:fPr>
+                      <m:ctrlPr>
+                        <w:rPr>
+                          <w:rFonts w:ascii="Cambria Math" w:hAnsi="Cambria Math"/>
+                          <w:i/>
+                        </w:rPr>
+                      </m:ctrlPr>
+                    </m:fPr>
+                    <m:num>
+                      <m:r>
+                        <w:rPr>
+                          <w:rFonts w:ascii="Cambria Math" w:hAnsi="Cambria Math"/>
+                        </w:rPr>
+                        <m:t>1</m:t>
+                      </m:r>
+                    </m:num>
+                    <m:den>
+                      <m:r>
+                        <w:rPr>
+                          <w:rFonts w:ascii="Cambria Math" w:hAnsi="Cambria Math"/>
+                        </w:rPr>
+                        <m:t>2</m:t>
+                      </m:r>
+                    </m:den>
+                  </m:f>
+                  <m:sSup>
+                    <m:sSupPr>
+                      <m:ctrlPr>
+                        <w:rPr>
+                          <w:rFonts w:ascii="Cambria Math" w:hAnsi="Cambria Math"/>
+                          <w:i/>
+                        </w:rPr>
+                      </m:ctrlPr>
+                    </m:sSupPr>
+                    <m:e>
+                      <m:sSub>
+                        <m:sSubPr>
+                          <m:ctrlPr>
+                            <w:rPr>
+                              <w:rFonts w:ascii="Cambria Math" w:hAnsi="Cambria Math"/>
+                              <w:i/>
+                            </w:rPr>
+                          </m:ctrlPr>
+                        </m:sSubPr>
+                        <m:e>
+                          <m:r>
+                            <w:rPr>
+                              <w:rFonts w:ascii="Cambria Math" w:hAnsi="Cambria Math"/>
+                            </w:rPr>
+                            <m:t>e</m:t>
+                          </m:r>
+                        </m:e>
+                        <m:sub>
+                          <m:r>
+                            <w:rPr>
+                              <w:rFonts w:ascii="Cambria Math" w:hAnsi="Cambria Math"/>
+                            </w:rPr>
+                            <m:t>i</m:t>
+                          </m:r>
+                        </m:sub>
+                      </m:sSub>
+                    </m:e>
+                    <m:sup>
+                      <m:r>
+                        <w:rPr>
+                          <w:rFonts w:ascii="Cambria Math" w:hAnsi="Cambria Math"/>
+                        </w:rPr>
+                        <m:t>-1</m:t>
+                      </m:r>
+                    </m:sup>
+                  </m:sSup>
+                  <m:sSubSup>
+                    <m:sSubSupPr>
+                      <m:ctrlPr>
+                        <w:rPr>
+                          <w:rFonts w:ascii="Cambria Math" w:hAnsi="Cambria Math"/>
+                          <w:i/>
+                        </w:rPr>
+                      </m:ctrlPr>
+                    </m:sSubSupPr>
+                    <m:e>
+                      <m:r>
+                        <w:rPr>
+                          <w:rFonts w:ascii="Cambria Math" w:hAnsi="Cambria Math"/>
+                        </w:rPr>
+                        <m:t>ρ</m:t>
+                      </m:r>
+                    </m:e>
+                    <m:sub>
+                      <m:r>
+                        <w:rPr>
+                          <w:rFonts w:ascii="Cambria Math" w:hAnsi="Cambria Math"/>
+                        </w:rPr>
+                        <m:t>i</m:t>
+                      </m:r>
+                    </m:sub>
+                    <m:sup>
+                      <m:r>
+                        <w:rPr>
+                          <w:rFonts w:ascii="Cambria Math" w:hAnsi="Cambria Math"/>
+                        </w:rPr>
+                        <m:t>2</m:t>
+                      </m:r>
+                    </m:sup>
+                  </m:sSubSup>
+                  <m:d>
+                    <m:dPr>
+                      <m:ctrlPr>
+                        <w:rPr>
+                          <w:rFonts w:ascii="Cambria Math" w:hAnsi="Cambria Math"/>
+                          <w:i/>
+                        </w:rPr>
+                      </m:ctrlPr>
+                    </m:dPr>
+                    <m:e>
+                      <m:sSub>
+                        <m:sSubPr>
+                          <m:ctrlPr>
+                            <w:rPr>
+                              <w:rFonts w:ascii="Cambria Math" w:hAnsi="Cambria Math"/>
+                              <w:i/>
+                            </w:rPr>
+                          </m:ctrlPr>
+                        </m:sSubPr>
+                        <m:e>
+                          <m:r>
+                            <w:rPr>
+                              <w:rFonts w:ascii="Cambria Math" w:hAnsi="Cambria Math"/>
+                            </w:rPr>
+                            <m:t>x</m:t>
+                          </m:r>
+                        </m:e>
+                        <m:sub>
+                          <m:r>
+                            <w:rPr>
+                              <w:rFonts w:ascii="Cambria Math" w:hAnsi="Cambria Math"/>
+                            </w:rPr>
+                            <m:t>i</m:t>
+                          </m:r>
+                        </m:sub>
+                      </m:sSub>
+                    </m:e>
+                  </m:d>
+                  <m:r>
+                    <w:rPr>
+                      <w:rFonts w:ascii="Cambria Math" w:hAnsi="Cambria Math"/>
+                    </w:rPr>
+                    <m:t xml:space="preserve">     </m:t>
+                  </m:r>
+                  <m:sSub>
+                    <m:sSubPr>
+                      <m:ctrlPr>
+                        <w:rPr>
+                          <w:rFonts w:ascii="Cambria Math" w:hAnsi="Cambria Math"/>
+                          <w:i/>
+                        </w:rPr>
+                      </m:ctrlPr>
+                    </m:sSubPr>
+                    <m:e>
+                      <m:r>
+                        <w:rPr>
+                          <w:rFonts w:ascii="Cambria Math" w:hAnsi="Cambria Math"/>
+                        </w:rPr>
+                        <m:t>x</m:t>
+                      </m:r>
+                    </m:e>
+                    <m:sub>
+                      <m:r>
+                        <w:rPr>
+                          <w:rFonts w:ascii="Cambria Math" w:hAnsi="Cambria Math"/>
+                        </w:rPr>
+                        <m:t>i</m:t>
+                      </m:r>
+                    </m:sub>
+                  </m:sSub>
+                  <m:r>
+                    <m:rPr>
+                      <m:sty m:val="p"/>
+                    </m:rPr>
+                    <w:rPr>
+                      <w:rFonts w:ascii="Cambria Math" w:hAnsi="Cambria Math"/>
+                    </w:rPr>
+                    <m:t>∈</m:t>
+                  </m:r>
+                  <m:sSubSup>
+                    <m:sSubSupPr>
+                      <m:ctrlPr>
+                        <w:rPr>
+                          <w:rFonts w:ascii="Cambria Math" w:hAnsi="Cambria Math"/>
+                        </w:rPr>
+                      </m:ctrlPr>
+                    </m:sSubSupPr>
+                    <m:e>
+                      <m:r>
+                        <m:rPr>
+                          <m:sty m:val="p"/>
+                        </m:rPr>
+                        <w:rPr>
+                          <w:rFonts w:ascii="Cambria Math" w:hAnsi="Cambria Math"/>
+                        </w:rPr>
+                        <m:t>Ω</m:t>
+                      </m:r>
+                    </m:e>
+                    <m:sub>
+                      <m:sSub>
+                        <m:sSubPr>
+                          <m:ctrlPr>
+                            <w:rPr>
+                              <w:rFonts w:ascii="Cambria Math" w:hAnsi="Cambria Math"/>
+                              <w:i/>
+                            </w:rPr>
+                          </m:ctrlPr>
+                        </m:sSubPr>
+                        <m:e>
+                          <m:r>
+                            <w:rPr>
+                              <w:rFonts w:ascii="Cambria Math" w:hAnsi="Cambria Math"/>
+                            </w:rPr>
+                            <m:t>r</m:t>
+                          </m:r>
+                        </m:e>
+                        <m:sub>
+                          <m:r>
+                            <w:rPr>
+                              <w:rFonts w:ascii="Cambria Math" w:hAnsi="Cambria Math"/>
+                            </w:rPr>
+                            <m:t>i</m:t>
+                          </m:r>
+                        </m:sub>
+                      </m:sSub>
+                    </m:sub>
+                    <m:sup>
+                      <m:r>
+                        <w:rPr>
+                          <w:rFonts w:ascii="Cambria Math" w:hAnsi="Cambria Math"/>
+                        </w:rPr>
+                        <m:t>o</m:t>
+                      </m:r>
+                    </m:sup>
+                  </m:sSubSup>
+                  <m:r>
+                    <w:rPr>
+                      <w:rFonts w:ascii="Cambria Math" w:hAnsi="Cambria Math"/>
+                    </w:rPr>
+                    <m:t xml:space="preserve"> </m:t>
+                  </m:r>
+                </m:e>
+                <m:e>
+                  <m:r>
+                    <w:rPr>
+                      <w:rFonts w:ascii="Cambria Math" w:hAnsi="Cambria Math"/>
+                    </w:rPr>
+                    <m:t xml:space="preserve">0                                        </m:t>
+                  </m:r>
+                  <m:sSub>
+                    <m:sSubPr>
+                      <m:ctrlPr>
+                        <w:rPr>
+                          <w:rFonts w:ascii="Cambria Math" w:hAnsi="Cambria Math"/>
+                          <w:i/>
+                        </w:rPr>
+                      </m:ctrlPr>
+                    </m:sSubPr>
+                    <m:e>
+                      <m:r>
+                        <w:rPr>
+                          <w:rFonts w:ascii="Cambria Math" w:hAnsi="Cambria Math"/>
+                        </w:rPr>
+                        <m:t>x</m:t>
+                      </m:r>
+                    </m:e>
+                    <m:sub>
+                      <m:r>
+                        <w:rPr>
+                          <w:rFonts w:ascii="Cambria Math" w:hAnsi="Cambria Math"/>
+                        </w:rPr>
+                        <m:t>i</m:t>
+                      </m:r>
+                    </m:sub>
+                  </m:sSub>
+                  <m:r>
+                    <m:rPr>
+                      <m:sty m:val="p"/>
+                    </m:rPr>
+                    <w:rPr>
+                      <w:rFonts w:ascii="Cambria Math" w:hAnsi="Cambria Math"/>
+                    </w:rPr>
+                    <m:t>∈</m:t>
+                  </m:r>
+                  <m:sSub>
+                    <m:sSubPr>
+                      <m:ctrlPr>
+                        <w:rPr>
+                          <w:rFonts w:ascii="Cambria Math" w:hAnsi="Cambria Math"/>
+                        </w:rPr>
+                      </m:ctrlPr>
+                    </m:sSubPr>
+                    <m:e>
+                      <m:r>
+                        <m:rPr>
+                          <m:sty m:val="p"/>
+                        </m:rPr>
+                        <w:rPr>
+                          <w:rFonts w:ascii="Cambria Math" w:hAnsi="Cambria Math"/>
+                        </w:rPr>
+                        <m:t>Ω</m:t>
+                      </m:r>
+                    </m:e>
+                    <m:sub>
+                      <m:sSub>
+                        <m:sSubPr>
+                          <m:ctrlPr>
+                            <w:rPr>
+                              <w:rFonts w:ascii="Cambria Math" w:hAnsi="Cambria Math"/>
+                              <w:i/>
+                            </w:rPr>
+                          </m:ctrlPr>
+                        </m:sSubPr>
+                        <m:e>
+                          <m:r>
+                            <w:rPr>
+                              <w:rFonts w:ascii="Cambria Math" w:hAnsi="Cambria Math"/>
+                            </w:rPr>
+                            <m:t>r</m:t>
+                          </m:r>
+                        </m:e>
+                        <m:sub>
+                          <m:r>
+                            <w:rPr>
+                              <w:rFonts w:ascii="Cambria Math" w:hAnsi="Cambria Math"/>
+                            </w:rPr>
+                            <m:t>i</m:t>
+                          </m:r>
+                        </m:sub>
+                      </m:sSub>
+                    </m:sub>
+                  </m:sSub>
+                  <m:r>
+                    <w:rPr>
+                      <w:rFonts w:ascii="Cambria Math" w:hAnsi="Cambria Math"/>
+                    </w:rPr>
+                    <m:t xml:space="preserve"> </m:t>
+                  </m:r>
+                </m:e>
+              </m:eqArr>
+            </m:e>
+          </m:d>
+          <m:r>
+            <w:rPr>
+              <w:rFonts w:ascii="Cambria Math" w:hAnsi="Cambria Math"/>
+            </w:rPr>
+            <m:t>.</m:t>
+          </m:r>
+        </m:oMath>
+      </m:oMathPara>
+    </w:p>
+    <w:p>
+      <w:pPr>
+        <w:rPr>
+          <w:rFonts w:hint="eastAsia"/>
+        </w:rPr>
+      </w:pPr>
+      <w:r>
+        <w:t>W</w:t>
+      </w:r>
+      <w:r>
+        <w:t>i</w:t>
+      </w:r>
+      <w:r>
+        <w:rPr>
+          <w:rFonts w:hint="eastAsia"/>
+        </w:rPr>
+        <w:t xml:space="preserve">th </w:t>
+      </w:r>
+      <w:r>
+        <w:t xml:space="preserve">all </w:t>
+      </w:r>
+      <w:r>
+        <w:t xml:space="preserve">the </w:t>
+      </w:r>
+      <w:r>
+        <w:t>other conditions in Theorem 1</w:t>
+      </w:r>
+      <w:r>
+        <w:t xml:space="preserve"> </w:t>
+      </w:r>
+      <w:r>
+        <w:t>hold</w:t>
+      </w:r>
+      <w:r>
+        <w:t>,</w:t>
+      </w:r>
+      <w:r>
+        <w:t xml:space="preserve"> </w:t>
+      </w:r>
+      <w:r>
+        <w:t>the leader following consensus problem in Definition 1 can</w:t>
+      </w:r>
+      <w:r>
+        <w:t xml:space="preserve"> also</w:t>
+      </w:r>
+      <w:r>
+        <w:t xml:space="preserve"> be solved</w:t>
+      </w:r>
+      <w:r>
+        <w:t>.</w:t>
+      </w:r>
+    </w:p>
+    <w:p>
       <w:pPr>
         <w:pStyle w:val="3"/>
       </w:pPr>
@@ -45050,16 +47099,25 @@
     <w:p>
       <w:r>
         <w:tab/>
-        <w:t>In this section, some</w:t>
-      </w:r>
-      <w:r>
-        <w:t xml:space="preserve"> numerical example</w:t>
+        <w:t xml:space="preserve">In this section, </w:t>
+      </w:r>
+      <w:r>
+        <w:t xml:space="preserve">some </w:t>
+      </w:r>
+      <w:r>
+        <w:t>numerical example</w:t>
       </w:r>
       <w:r>
         <w:t>s are</w:t>
       </w:r>
       <w:r>
-        <w:t xml:space="preserve"> presented to illustrate the effectiveness of the theoretical results.</w:t>
+        <w:t xml:space="preserve"> presented to illustrate the effective</w:t>
+      </w:r>
+      <w:r>
+        <w:t>ness of the theoretical results.</w:t>
+      </w:r>
+      <w:r>
+        <w:t xml:space="preserve"> </w:t>
       </w:r>
     </w:p>
     <w:p>
@@ -45117,10 +47175,10 @@
             <v:path o:extrusionok="f" gradientshapeok="t" o:connecttype="rect"/>
             <o:lock v:ext="edit" aspectratio="t"/>
           </v:shapetype>
-          <v:shape id="_x0000_i1044" type="#_x0000_t75" style="width:88.4pt;height:101.45pt" o:ole="">
+          <v:shape id="_x0000_i1025" type="#_x0000_t75" style="width:79.85pt;height:91.25pt" o:ole="">
             <v:imagedata r:id="rId8" o:title=""/>
           </v:shape>
-          <o:OLEObject Type="Embed" ProgID="Visio.Drawing.15" ShapeID="_x0000_i1044" DrawAspect="Content" ObjectID="_1584448756" r:id="rId9"/>
+          <o:OLEObject Type="Embed" ProgID="Visio.Drawing.15" ShapeID="_x0000_i1025" DrawAspect="Content" ObjectID="_1584467900" r:id="rId9"/>
         </w:object>
       </w:r>
     </w:p>
@@ -45333,8 +47391,8 @@
         </w:rPr>
         <w:drawing>
           <wp:inline distT="0" distB="0" distL="0" distR="0" wp14:anchorId="524D3376" wp14:editId="76BC2848">
-            <wp:extent cx="3001617" cy="1519600"/>
-            <wp:effectExtent l="0" t="0" r="8890" b="4445"/>
+            <wp:extent cx="2627906" cy="1330404"/>
+            <wp:effectExtent l="0" t="0" r="1270" b="3175"/>
             <wp:docPr id="2" name="图片 2"/>
             <wp:cNvGraphicFramePr>
               <a:graphicFrameLocks xmlns:a="http://schemas.openxmlformats.org/drawingml/2006/main" noChangeAspect="1"/>
@@ -45355,7 +47413,7 @@
                   <pic:spPr>
                     <a:xfrm>
                       <a:off x="0" y="0"/>
-                      <a:ext cx="3019265" cy="1528534"/>
+                      <a:ext cx="2646406" cy="1339770"/>
                     </a:xfrm>
                     <a:prstGeom prst="rect">
                       <a:avLst/>
@@ -48112,7 +50170,13 @@
         <w:t>.</w:t>
       </w:r>
       <w:r>
-        <w:t xml:space="preserve"> Time delays for each agent are </w:t>
+        <w:t xml:space="preserve"> Time </w:t>
+      </w:r>
+      <w:r>
+        <w:t xml:space="preserve">varying </w:t>
+      </w:r>
+      <w:r>
+        <w:t xml:space="preserve">delays for each agent are </w:t>
       </w:r>
       <m:oMath>
         <m:sSub>
@@ -48146,6 +50210,78 @@
           </w:rPr>
           <m:t>=0.4</m:t>
         </m:r>
+        <m:f>
+          <m:fPr>
+            <m:ctrlPr>
+              <w:rPr>
+                <w:rFonts w:ascii="Cambria Math" w:hAnsi="Cambria Math"/>
+                <w:i/>
+              </w:rPr>
+            </m:ctrlPr>
+          </m:fPr>
+          <m:num>
+            <m:sSup>
+              <m:sSupPr>
+                <m:ctrlPr>
+                  <w:rPr>
+                    <w:rFonts w:ascii="Cambria Math" w:hAnsi="Cambria Math"/>
+                    <w:i/>
+                  </w:rPr>
+                </m:ctrlPr>
+              </m:sSupPr>
+              <m:e>
+                <m:r>
+                  <w:rPr>
+                    <w:rFonts w:ascii="Cambria Math" w:hAnsi="Cambria Math"/>
+                  </w:rPr>
+                  <m:t>e</m:t>
+                </m:r>
+              </m:e>
+              <m:sup>
+                <m:r>
+                  <w:rPr>
+                    <w:rFonts w:ascii="Cambria Math" w:hAnsi="Cambria Math"/>
+                  </w:rPr>
+                  <m:t>t</m:t>
+                </m:r>
+              </m:sup>
+            </m:sSup>
+          </m:num>
+          <m:den>
+            <m:r>
+              <w:rPr>
+                <w:rFonts w:ascii="Cambria Math" w:hAnsi="Cambria Math"/>
+              </w:rPr>
+              <m:t>1+</m:t>
+            </m:r>
+            <m:sSup>
+              <m:sSupPr>
+                <m:ctrlPr>
+                  <w:rPr>
+                    <w:rFonts w:ascii="Cambria Math" w:hAnsi="Cambria Math"/>
+                    <w:i/>
+                  </w:rPr>
+                </m:ctrlPr>
+              </m:sSupPr>
+              <m:e>
+                <m:r>
+                  <w:rPr>
+                    <w:rFonts w:ascii="Cambria Math" w:hAnsi="Cambria Math"/>
+                  </w:rPr>
+                  <m:t>e</m:t>
+                </m:r>
+              </m:e>
+              <m:sup>
+                <m:r>
+                  <w:rPr>
+                    <w:rFonts w:ascii="Cambria Math" w:hAnsi="Cambria Math"/>
+                  </w:rPr>
+                  <m:t>t</m:t>
+                </m:r>
+              </m:sup>
+            </m:sSup>
+          </m:den>
+        </m:f>
       </m:oMath>
       <w:r>
         <w:rPr>
@@ -48185,6 +50321,78 @@
           </w:rPr>
           <m:t>=0.5</m:t>
         </m:r>
+        <m:f>
+          <m:fPr>
+            <m:ctrlPr>
+              <w:rPr>
+                <w:rFonts w:ascii="Cambria Math" w:hAnsi="Cambria Math"/>
+                <w:i/>
+              </w:rPr>
+            </m:ctrlPr>
+          </m:fPr>
+          <m:num>
+            <m:sSup>
+              <m:sSupPr>
+                <m:ctrlPr>
+                  <w:rPr>
+                    <w:rFonts w:ascii="Cambria Math" w:hAnsi="Cambria Math"/>
+                    <w:i/>
+                  </w:rPr>
+                </m:ctrlPr>
+              </m:sSupPr>
+              <m:e>
+                <m:r>
+                  <w:rPr>
+                    <w:rFonts w:ascii="Cambria Math" w:hAnsi="Cambria Math"/>
+                  </w:rPr>
+                  <m:t>e</m:t>
+                </m:r>
+              </m:e>
+              <m:sup>
+                <m:r>
+                  <w:rPr>
+                    <w:rFonts w:ascii="Cambria Math" w:hAnsi="Cambria Math"/>
+                  </w:rPr>
+                  <m:t>t</m:t>
+                </m:r>
+              </m:sup>
+            </m:sSup>
+          </m:num>
+          <m:den>
+            <m:r>
+              <w:rPr>
+                <w:rFonts w:ascii="Cambria Math" w:hAnsi="Cambria Math"/>
+              </w:rPr>
+              <m:t>1+</m:t>
+            </m:r>
+            <m:sSup>
+              <m:sSupPr>
+                <m:ctrlPr>
+                  <w:rPr>
+                    <w:rFonts w:ascii="Cambria Math" w:hAnsi="Cambria Math"/>
+                    <w:i/>
+                  </w:rPr>
+                </m:ctrlPr>
+              </m:sSupPr>
+              <m:e>
+                <m:r>
+                  <w:rPr>
+                    <w:rFonts w:ascii="Cambria Math" w:hAnsi="Cambria Math"/>
+                  </w:rPr>
+                  <m:t>e</m:t>
+                </m:r>
+              </m:e>
+              <m:sup>
+                <m:r>
+                  <w:rPr>
+                    <w:rFonts w:ascii="Cambria Math" w:hAnsi="Cambria Math"/>
+                  </w:rPr>
+                  <m:t>t</m:t>
+                </m:r>
+              </m:sup>
+            </m:sSup>
+          </m:den>
+        </m:f>
       </m:oMath>
       <w:r>
         <w:rPr>
@@ -48224,6 +50432,78 @@
           </w:rPr>
           <m:t>=0.6</m:t>
         </m:r>
+        <m:f>
+          <m:fPr>
+            <m:ctrlPr>
+              <w:rPr>
+                <w:rFonts w:ascii="Cambria Math" w:hAnsi="Cambria Math"/>
+                <w:i/>
+              </w:rPr>
+            </m:ctrlPr>
+          </m:fPr>
+          <m:num>
+            <m:sSup>
+              <m:sSupPr>
+                <m:ctrlPr>
+                  <w:rPr>
+                    <w:rFonts w:ascii="Cambria Math" w:hAnsi="Cambria Math"/>
+                    <w:i/>
+                  </w:rPr>
+                </m:ctrlPr>
+              </m:sSupPr>
+              <m:e>
+                <m:r>
+                  <w:rPr>
+                    <w:rFonts w:ascii="Cambria Math" w:hAnsi="Cambria Math"/>
+                  </w:rPr>
+                  <m:t>e</m:t>
+                </m:r>
+              </m:e>
+              <m:sup>
+                <m:r>
+                  <w:rPr>
+                    <w:rFonts w:ascii="Cambria Math" w:hAnsi="Cambria Math"/>
+                  </w:rPr>
+                  <m:t>t</m:t>
+                </m:r>
+              </m:sup>
+            </m:sSup>
+          </m:num>
+          <m:den>
+            <m:r>
+              <w:rPr>
+                <w:rFonts w:ascii="Cambria Math" w:hAnsi="Cambria Math"/>
+              </w:rPr>
+              <m:t>1+</m:t>
+            </m:r>
+            <m:sSup>
+              <m:sSupPr>
+                <m:ctrlPr>
+                  <w:rPr>
+                    <w:rFonts w:ascii="Cambria Math" w:hAnsi="Cambria Math"/>
+                    <w:i/>
+                  </w:rPr>
+                </m:ctrlPr>
+              </m:sSupPr>
+              <m:e>
+                <m:r>
+                  <w:rPr>
+                    <w:rFonts w:ascii="Cambria Math" w:hAnsi="Cambria Math"/>
+                  </w:rPr>
+                  <m:t>e</m:t>
+                </m:r>
+              </m:e>
+              <m:sup>
+                <m:r>
+                  <w:rPr>
+                    <w:rFonts w:ascii="Cambria Math" w:hAnsi="Cambria Math"/>
+                  </w:rPr>
+                  <m:t>t</m:t>
+                </m:r>
+              </m:sup>
+            </m:sSup>
+          </m:den>
+        </m:f>
       </m:oMath>
       <w:r>
         <w:rPr>
@@ -48263,6 +50543,35 @@
           </w:rPr>
           <m:t>=0.7</m:t>
         </m:r>
+        <m:d>
+          <m:dPr>
+            <m:begChr m:val="|"/>
+            <m:endChr m:val="|"/>
+            <m:ctrlPr>
+              <w:rPr>
+                <w:rFonts w:ascii="Cambria Math" w:hAnsi="Cambria Math"/>
+                <w:i/>
+              </w:rPr>
+            </m:ctrlPr>
+          </m:dPr>
+          <m:e>
+            <m:r>
+              <m:rPr>
+                <m:sty m:val="p"/>
+              </m:rPr>
+              <w:rPr>
+                <w:rFonts w:ascii="Cambria Math" w:hAnsi="Cambria Math"/>
+              </w:rPr>
+              <m:t>sin⁡</m:t>
+            </m:r>
+            <m:r>
+              <w:rPr>
+                <w:rFonts w:ascii="Cambria Math" w:hAnsi="Cambria Math"/>
+              </w:rPr>
+              <m:t>(0.5t)</m:t>
+            </m:r>
+          </m:e>
+        </m:d>
       </m:oMath>
       <w:r>
         <w:rPr>
@@ -48302,6 +50611,35 @@
           </w:rPr>
           <m:t>=0.8</m:t>
         </m:r>
+        <m:d>
+          <m:dPr>
+            <m:begChr m:val="|"/>
+            <m:endChr m:val="|"/>
+            <m:ctrlPr>
+              <w:rPr>
+                <w:rFonts w:ascii="Cambria Math" w:hAnsi="Cambria Math"/>
+                <w:i/>
+              </w:rPr>
+            </m:ctrlPr>
+          </m:dPr>
+          <m:e>
+            <m:r>
+              <m:rPr>
+                <m:sty m:val="p"/>
+              </m:rPr>
+              <w:rPr>
+                <w:rFonts w:ascii="Cambria Math" w:hAnsi="Cambria Math"/>
+              </w:rPr>
+              <m:t>sin⁡</m:t>
+            </m:r>
+            <m:r>
+              <w:rPr>
+                <w:rFonts w:ascii="Cambria Math" w:hAnsi="Cambria Math"/>
+              </w:rPr>
+              <m:t>(0.5t)</m:t>
+            </m:r>
+          </m:e>
+        </m:d>
       </m:oMath>
       <w:r>
         <w:rPr>
@@ -48341,12 +50679,44 @@
           </w:rPr>
           <m:t>=0.9</m:t>
         </m:r>
+        <m:d>
+          <m:dPr>
+            <m:begChr m:val="|"/>
+            <m:endChr m:val="|"/>
+            <m:ctrlPr>
+              <w:rPr>
+                <w:rFonts w:ascii="Cambria Math" w:hAnsi="Cambria Math"/>
+                <w:i/>
+              </w:rPr>
+            </m:ctrlPr>
+          </m:dPr>
+          <m:e>
+            <m:r>
+              <m:rPr>
+                <m:sty m:val="p"/>
+              </m:rPr>
+              <w:rPr>
+                <w:rFonts w:ascii="Cambria Math" w:hAnsi="Cambria Math"/>
+              </w:rPr>
+              <m:t>sin⁡</m:t>
+            </m:r>
+            <m:r>
+              <w:rPr>
+                <w:rFonts w:ascii="Cambria Math" w:hAnsi="Cambria Math"/>
+              </w:rPr>
+              <m:t>(0.5t)</m:t>
+            </m:r>
+          </m:e>
+        </m:d>
       </m:oMath>
       <w:r>
         <w:t xml:space="preserve">, respectively. </w:t>
       </w:r>
       <w:r>
-        <w:t>By choosing</w:t>
+        <w:t>Obviously, b</w:t>
+      </w:r>
+      <w:r>
+        <w:t>y choosing</w:t>
       </w:r>
       <w:r>
         <w:t xml:space="preserve"> Lipschitz constant </w:t>
@@ -48668,6 +51038,26 @@
         </m:r>
       </m:oMath>
       <w:r>
+        <w:rPr>
+          <w:rFonts w:hint="eastAsia"/>
+        </w:rPr>
+        <w:t xml:space="preserve">, </w:t>
+      </w:r>
+      <m:oMath>
+        <m:r>
+          <w:rPr>
+            <w:rFonts w:ascii="Cambria Math" w:hAnsi="Cambria Math"/>
+          </w:rPr>
+          <m:t>q=0.5</m:t>
+        </m:r>
+      </m:oMath>
+      <w:r>
+        <w:rPr>
+          <w:rFonts w:hint="eastAsia"/>
+        </w:rPr>
+        <w:t>,</w:t>
+      </w:r>
+      <w:r>
         <w:t xml:space="preserve"> </w:t>
       </w:r>
       <w:r>
@@ -48746,9 +51136,10 @@
         <w:rPr>
           <w:noProof/>
         </w:rPr>
+        <w:lastRenderedPageBreak/>
         <w:drawing>
           <wp:inline distT="0" distB="0" distL="0" distR="0" wp14:anchorId="7D422825" wp14:editId="6E0B197C">
-            <wp:extent cx="2421802" cy="1151279"/>
+            <wp:extent cx="2099145" cy="997895"/>
             <wp:effectExtent l="0" t="0" r="0" b="0"/>
             <wp:docPr id="1" name="图片 1"/>
             <wp:cNvGraphicFramePr>
@@ -48779,7 +51170,7 @@
                   <pic:spPr bwMode="auto">
                     <a:xfrm>
                       <a:off x="0" y="0"/>
-                      <a:ext cx="2440367" cy="1160105"/>
+                      <a:ext cx="2118106" cy="1006909"/>
                     </a:xfrm>
                     <a:prstGeom prst="rect">
                       <a:avLst/>
@@ -48840,7 +51231,25 @@
           <w:rPr>
             <w:rFonts w:ascii="Cambria Math" w:hAnsi="Cambria Math"/>
           </w:rPr>
-          <m:t>=1.5770.</m:t>
+          <m:t>=</m:t>
+        </m:r>
+        <m:r>
+          <m:rPr>
+            <m:sty m:val="p"/>
+          </m:rPr>
+          <w:rPr>
+            <w:rFonts w:ascii="Cambria Math" w:hAnsi="Cambria Math"/>
+          </w:rPr>
+          <m:t>2.4118</m:t>
+        </m:r>
+        <m:r>
+          <m:rPr>
+            <m:sty m:val="p"/>
+          </m:rPr>
+          <w:rPr>
+            <w:rFonts w:ascii="Cambria Math" w:hAnsi="Cambria Math"/>
+          </w:rPr>
+          <m:t>.</m:t>
         </m:r>
       </m:oMath>
       <w:r>
@@ -48956,13 +51365,10 @@
                   <m:mr>
                     <m:e>
                       <m:r>
-                        <m:rPr>
-                          <m:sty m:val="p"/>
-                        </m:rPr>
                         <w:rPr>
                           <w:rFonts w:ascii="Cambria Math" w:hAnsi="Cambria Math"/>
                         </w:rPr>
-                        <m:t>1.5947</m:t>
+                        <m:t>0.6630</m:t>
                       </m:r>
                     </m:e>
                     <m:e>
@@ -48973,7 +51379,7 @@
                         <w:rPr>
                           <w:rFonts w:ascii="Cambria Math" w:hAnsi="Cambria Math"/>
                         </w:rPr>
-                        <m:t>1.1359</m:t>
+                        <m:t>0.5102</m:t>
                       </m:r>
                     </m:e>
                     <m:e>
@@ -48984,7 +51390,16 @@
                         <w:rPr>
                           <w:rFonts w:ascii="Cambria Math" w:hAnsi="Cambria Math"/>
                         </w:rPr>
-                        <m:t>0.2558</m:t>
+                        <m:t>0.</m:t>
+                      </m:r>
+                      <m:r>
+                        <m:rPr>
+                          <m:sty m:val="p"/>
+                        </m:rPr>
+                        <w:rPr>
+                          <w:rFonts w:ascii="Cambria Math" w:hAnsi="Cambria Math"/>
+                        </w:rPr>
+                        <m:t>1749</m:t>
                       </m:r>
                       <m:ctrlPr>
                         <w:rPr>
@@ -49001,7 +51416,16 @@
                         <w:rPr>
                           <w:rFonts w:ascii="Cambria Math" w:hAnsi="Cambria Math"/>
                         </w:rPr>
-                        <m:t>0.4708</m:t>
+                        <m:t>0.</m:t>
+                      </m:r>
+                      <m:r>
+                        <m:rPr>
+                          <m:sty m:val="p"/>
+                        </m:rPr>
+                        <w:rPr>
+                          <w:rFonts w:ascii="Cambria Math" w:hAnsi="Cambria Math"/>
+                        </w:rPr>
+                        <m:t>1773</m:t>
                       </m:r>
                       <m:ctrlPr>
                         <w:rPr>
@@ -49020,7 +51444,16 @@
                         <w:rPr>
                           <w:rFonts w:ascii="Cambria Math" w:hAnsi="Cambria Math"/>
                         </w:rPr>
-                        <m:t xml:space="preserve"> 8.5556</m:t>
+                        <m:t xml:space="preserve"> </m:t>
+                      </m:r>
+                      <m:r>
+                        <m:rPr>
+                          <m:sty m:val="p"/>
+                        </m:rPr>
+                        <w:rPr>
+                          <w:rFonts w:ascii="Cambria Math" w:hAnsi="Cambria Math"/>
+                        </w:rPr>
+                        <m:t>3.4300</m:t>
                       </m:r>
                     </m:e>
                     <m:e>
@@ -49031,7 +51464,7 @@
                         <w:rPr>
                           <w:rFonts w:ascii="Cambria Math" w:hAnsi="Cambria Math"/>
                         </w:rPr>
-                        <m:t>6.4586</m:t>
+                        <m:t>2.7832</m:t>
                       </m:r>
                       <m:ctrlPr>
                         <w:rPr>
@@ -49048,7 +51481,16 @@
                         <w:rPr>
                           <w:rFonts w:ascii="Cambria Math" w:hAnsi="Cambria Math"/>
                         </w:rPr>
-                        <m:t>0.4708</m:t>
+                        <m:t>0.</m:t>
+                      </m:r>
+                      <m:r>
+                        <m:rPr>
+                          <m:sty m:val="p"/>
+                        </m:rPr>
+                        <w:rPr>
+                          <w:rFonts w:ascii="Cambria Math" w:hAnsi="Cambria Math"/>
+                        </w:rPr>
+                        <m:t>1773</m:t>
                       </m:r>
                       <m:ctrlPr>
                         <w:rPr>
@@ -49065,7 +51507,7 @@
                         <w:rPr>
                           <w:rFonts w:ascii="Cambria Math" w:hAnsi="Cambria Math"/>
                         </w:rPr>
-                        <m:t>2.6048</m:t>
+                        <m:t>1.0032</m:t>
                       </m:r>
                     </m:e>
                   </m:mr>
@@ -49190,16 +51632,7 @@
           <w:rPr>
             <w:rFonts w:ascii="Cambria Math" w:hAnsi="Cambria Math"/>
           </w:rPr>
-          <m:t>=2</m:t>
-        </m:r>
-        <m:r>
-          <m:rPr>
-            <m:sty m:val="p"/>
-          </m:rPr>
-          <w:rPr>
-            <w:rFonts w:ascii="Cambria Math" w:hAnsi="Cambria Math"/>
-          </w:rPr>
-          <m:t>10</m:t>
+          <m:t>=210</m:t>
         </m:r>
       </m:oMath>
       <w:r>
@@ -49406,16 +51839,7 @@
           <w:rPr>
             <w:rFonts w:ascii="Cambria Math" w:hAnsi="Cambria Math"/>
           </w:rPr>
-          <m:t>=0.</m:t>
-        </m:r>
-        <m:r>
-          <m:rPr>
-            <m:sty m:val="p"/>
-          </m:rPr>
-          <w:rPr>
-            <w:rFonts w:ascii="Cambria Math" w:hAnsi="Cambria Math"/>
-          </w:rPr>
-          <m:t>5</m:t>
+          <m:t>=0.5</m:t>
         </m:r>
       </m:oMath>
       <w:r>
@@ -49954,9 +52378,9 @@
         </w:rPr>
         <w:drawing>
           <wp:inline distT="0" distB="0" distL="0" distR="0">
-            <wp:extent cx="2634558" cy="1974505"/>
+            <wp:extent cx="2615312" cy="1493403"/>
             <wp:effectExtent l="0" t="0" r="0" b="0"/>
-            <wp:docPr id="3" name="图片 3"/>
+            <wp:docPr id="5" name="图片 5"/>
             <wp:cNvGraphicFramePr>
               <a:graphicFrameLocks xmlns:a="http://schemas.openxmlformats.org/drawingml/2006/main" noChangeAspect="1"/>
             </wp:cNvGraphicFramePr>
@@ -49964,7 +52388,7 @@
               <a:graphicData uri="http://schemas.openxmlformats.org/drawingml/2006/picture">
                 <pic:pic xmlns:pic="http://schemas.openxmlformats.org/drawingml/2006/picture">
                   <pic:nvPicPr>
-                    <pic:cNvPr id="0" name="Picture 1"/>
+                    <pic:cNvPr id="0" name="Picture 3"/>
                     <pic:cNvPicPr>
                       <a:picLocks noChangeAspect="1" noChangeArrowheads="1"/>
                     </pic:cNvPicPr>
@@ -49985,7 +52409,7 @@
                   <pic:spPr bwMode="auto">
                     <a:xfrm>
                       <a:off x="0" y="0"/>
-                      <a:ext cx="2640657" cy="1979076"/>
+                      <a:ext cx="2629886" cy="1501725"/>
                     </a:xfrm>
                     <a:prstGeom prst="rect">
                       <a:avLst/>
@@ -50026,12 +52450,11 @@
         <w:rPr>
           <w:noProof/>
         </w:rPr>
-        <w:lastRenderedPageBreak/>
         <w:drawing>
           <wp:inline distT="0" distB="0" distL="0" distR="0">
-            <wp:extent cx="3276600" cy="2456767"/>
+            <wp:extent cx="2732609" cy="2047992"/>
             <wp:effectExtent l="0" t="0" r="0" b="0"/>
-            <wp:docPr id="17" name="图片 17"/>
+            <wp:docPr id="6" name="图片 6"/>
             <wp:cNvGraphicFramePr>
               <a:graphicFrameLocks xmlns:a="http://schemas.openxmlformats.org/drawingml/2006/main" noChangeAspect="1"/>
             </wp:cNvGraphicFramePr>
@@ -50039,7 +52462,7 @@
               <a:graphicData uri="http://schemas.openxmlformats.org/drawingml/2006/picture">
                 <pic:pic xmlns:pic="http://schemas.openxmlformats.org/drawingml/2006/picture">
                   <pic:nvPicPr>
-                    <pic:cNvPr id="0" name="Picture 8"/>
+                    <pic:cNvPr id="0" name="Picture 4"/>
                     <pic:cNvPicPr>
                       <a:picLocks noChangeAspect="1" noChangeArrowheads="1"/>
                     </pic:cNvPicPr>
@@ -50060,7 +52483,7 @@
                   <pic:spPr bwMode="auto">
                     <a:xfrm>
                       <a:off x="0" y="0"/>
-                      <a:ext cx="3287694" cy="2465085"/>
+                      <a:ext cx="2738115" cy="2052119"/>
                     </a:xfrm>
                     <a:prstGeom prst="rect">
                       <a:avLst/>
@@ -50194,6 +52617,7 @@
           <w:rFonts w:hint="eastAsia"/>
           <w:noProof/>
         </w:rPr>
+        <w:lastRenderedPageBreak/>
         <w:t xml:space="preserve"> </w:t>
       </w:r>
       <w:r>
@@ -50203,9 +52627,9 @@
         </w:rPr>
         <w:drawing>
           <wp:inline distT="0" distB="0" distL="0" distR="0">
-            <wp:extent cx="3327400" cy="1746309"/>
+            <wp:extent cx="3534032" cy="1854019"/>
             <wp:effectExtent l="0" t="0" r="0" b="0"/>
-            <wp:docPr id="18" name="图片 18"/>
+            <wp:docPr id="7" name="图片 7"/>
             <wp:cNvGraphicFramePr>
               <a:graphicFrameLocks xmlns:a="http://schemas.openxmlformats.org/drawingml/2006/main" noChangeAspect="1"/>
             </wp:cNvGraphicFramePr>
@@ -50213,7 +52637,7 @@
               <a:graphicData uri="http://schemas.openxmlformats.org/drawingml/2006/picture">
                 <pic:pic xmlns:pic="http://schemas.openxmlformats.org/drawingml/2006/picture">
                   <pic:nvPicPr>
-                    <pic:cNvPr id="0" name="Picture 9"/>
+                    <pic:cNvPr id="0" name="Picture 5"/>
                     <pic:cNvPicPr>
                       <a:picLocks noChangeAspect="1" noChangeArrowheads="1"/>
                     </pic:cNvPicPr>
@@ -50234,7 +52658,7 @@
                   <pic:spPr bwMode="auto">
                     <a:xfrm>
                       <a:off x="0" y="0"/>
-                      <a:ext cx="3332878" cy="1749184"/>
+                      <a:ext cx="3538133" cy="1856171"/>
                     </a:xfrm>
                     <a:prstGeom prst="rect">
                       <a:avLst/>
@@ -50442,9 +52866,9 @@
         </w:rPr>
         <w:drawing>
           <wp:inline distT="0" distB="0" distL="0" distR="0">
-            <wp:extent cx="3235167" cy="2425700"/>
+            <wp:extent cx="2626693" cy="1968611"/>
             <wp:effectExtent l="0" t="0" r="0" b="0"/>
-            <wp:docPr id="19" name="图片 19"/>
+            <wp:docPr id="8" name="图片 8"/>
             <wp:cNvGraphicFramePr>
               <a:graphicFrameLocks xmlns:a="http://schemas.openxmlformats.org/drawingml/2006/main" noChangeAspect="1"/>
             </wp:cNvGraphicFramePr>
@@ -50452,7 +52876,7 @@
               <a:graphicData uri="http://schemas.openxmlformats.org/drawingml/2006/picture">
                 <pic:pic xmlns:pic="http://schemas.openxmlformats.org/drawingml/2006/picture">
                   <pic:nvPicPr>
-                    <pic:cNvPr id="0" name="Picture 10"/>
+                    <pic:cNvPr id="0" name="Picture 6"/>
                     <pic:cNvPicPr>
                       <a:picLocks noChangeAspect="1" noChangeArrowheads="1"/>
                     </pic:cNvPicPr>
@@ -50473,7 +52897,7 @@
                   <pic:spPr bwMode="auto">
                     <a:xfrm>
                       <a:off x="0" y="0"/>
-                      <a:ext cx="3238265" cy="2428023"/>
+                      <a:ext cx="2632953" cy="1973302"/>
                     </a:xfrm>
                     <a:prstGeom prst="rect">
                       <a:avLst/>
@@ -50596,12 +53020,11 @@
         <w:rPr>
           <w:noProof/>
         </w:rPr>
-        <w:lastRenderedPageBreak/>
         <w:drawing>
           <wp:inline distT="0" distB="0" distL="0" distR="0">
-            <wp:extent cx="2783484" cy="2087033"/>
+            <wp:extent cx="2559614" cy="1918337"/>
             <wp:effectExtent l="0" t="0" r="0" b="0"/>
-            <wp:docPr id="20" name="图片 20"/>
+            <wp:docPr id="9" name="图片 9"/>
             <wp:cNvGraphicFramePr>
               <a:graphicFrameLocks xmlns:a="http://schemas.openxmlformats.org/drawingml/2006/main" noChangeAspect="1"/>
             </wp:cNvGraphicFramePr>
@@ -50609,7 +53032,7 @@
               <a:graphicData uri="http://schemas.openxmlformats.org/drawingml/2006/picture">
                 <pic:pic xmlns:pic="http://schemas.openxmlformats.org/drawingml/2006/picture">
                   <pic:nvPicPr>
-                    <pic:cNvPr id="0" name="Picture 11"/>
+                    <pic:cNvPr id="0" name="Picture 7"/>
                     <pic:cNvPicPr>
                       <a:picLocks noChangeAspect="1" noChangeArrowheads="1"/>
                     </pic:cNvPicPr>
@@ -50630,7 +53053,7 @@
                   <pic:spPr bwMode="auto">
                     <a:xfrm>
                       <a:off x="0" y="0"/>
-                      <a:ext cx="2787702" cy="2090196"/>
+                      <a:ext cx="2566233" cy="1923298"/>
                     </a:xfrm>
                     <a:prstGeom prst="rect">
                       <a:avLst/>
@@ -50674,11 +53097,12 @@
         <w:rPr>
           <w:noProof/>
         </w:rPr>
+        <w:lastRenderedPageBreak/>
         <w:drawing>
           <wp:inline distT="0" distB="0" distL="0" distR="0">
-            <wp:extent cx="3784600" cy="1986259"/>
+            <wp:extent cx="3310991" cy="1737007"/>
             <wp:effectExtent l="0" t="0" r="0" b="0"/>
-            <wp:docPr id="21" name="图片 21"/>
+            <wp:docPr id="10" name="图片 10"/>
             <wp:cNvGraphicFramePr>
               <a:graphicFrameLocks xmlns:a="http://schemas.openxmlformats.org/drawingml/2006/main" noChangeAspect="1"/>
             </wp:cNvGraphicFramePr>
@@ -50686,7 +53110,7 @@
               <a:graphicData uri="http://schemas.openxmlformats.org/drawingml/2006/picture">
                 <pic:pic xmlns:pic="http://schemas.openxmlformats.org/drawingml/2006/picture">
                   <pic:nvPicPr>
-                    <pic:cNvPr id="0" name="Picture 12"/>
+                    <pic:cNvPr id="0" name="Picture 8"/>
                     <pic:cNvPicPr>
                       <a:picLocks noChangeAspect="1" noChangeArrowheads="1"/>
                     </pic:cNvPicPr>
@@ -50707,7 +53131,7 @@
                   <pic:spPr bwMode="auto">
                     <a:xfrm>
                       <a:off x="0" y="0"/>
-                      <a:ext cx="3800225" cy="1994460"/>
+                      <a:ext cx="3324310" cy="1743994"/>
                     </a:xfrm>
                     <a:prstGeom prst="rect">
                       <a:avLst/>
@@ -50847,6 +53271,89 @@
           <m:t>i=1,2,⋯,6</m:t>
         </m:r>
       </m:oMath>
+    </w:p>
+    <w:p>
+      <w:pPr>
+        <w:rPr>
+          <w:rFonts w:hint="eastAsia"/>
+        </w:rPr>
+      </w:pPr>
+      <w:r>
+        <w:tab/>
+        <w:t xml:space="preserve">It can be seen that under all the challenges in controller design which arise from various uncertainties </w:t>
+      </w:r>
+      <w:r>
+        <w:t xml:space="preserve">of the whole system, our method is </w:t>
+      </w:r>
+      <w:r>
+        <w:t>less</w:t>
+      </w:r>
+      <w:r>
+        <w:t xml:space="preserve"> qualified to a completely tracking consensus</w:t>
+      </w:r>
+      <w:r>
+        <w:t xml:space="preserve"> task</w:t>
+      </w:r>
+      <w:r>
+        <w:t xml:space="preserve">. Still, </w:t>
+      </w:r>
+      <w:r>
+        <w:t>the proposed</w:t>
+      </w:r>
+      <w:r>
+        <w:t xml:space="preserve"> me</w:t>
+      </w:r>
+      <w:r>
+        <w:t xml:space="preserve">thod </w:t>
+      </w:r>
+      <w:r>
+        <w:t xml:space="preserve">has </w:t>
+      </w:r>
+      <w:r>
+        <w:t>kept well-</w:t>
+      </w:r>
+      <w:r>
+        <w:t>balance</w:t>
+      </w:r>
+      <w:r>
+        <w:t>d</w:t>
+      </w:r>
+      <w:r>
+        <w:t xml:space="preserve"> </w:t>
+      </w:r>
+      <w:r>
+        <w:t xml:space="preserve">between </w:t>
+      </w:r>
+      <w:r>
+        <w:t>valid</w:t>
+      </w:r>
+      <w:r>
+        <w:t>ity</w:t>
+      </w:r>
+      <w:r>
+        <w:t xml:space="preserve"> and </w:t>
+      </w:r>
+      <w:r>
+        <w:t>efficiency</w:t>
+      </w:r>
+      <w:r>
+        <w:t xml:space="preserve"> </w:t>
+      </w:r>
+      <w:r>
+        <w:t>to help the followers to track the leader’s path with a tolerant error bound</w:t>
+      </w:r>
+      <w:r>
+        <w:t xml:space="preserve"> as discussed in </w:t>
+      </w:r>
+      <w:r>
+        <w:t>theorem</w:t>
+      </w:r>
+      <w:r>
+        <w:t xml:space="preserve"> 1</w:t>
+      </w:r>
+      <w:r>
+        <w:t>.</w:t>
+      </w:r>
     </w:p>
     <w:p>
       <w:pPr>
@@ -51116,11 +53623,103 @@
       </w:pPr>
     </w:lvl>
   </w:abstractNum>
+  <w:abstractNum w:abstractNumId="2" w15:restartNumberingAfterBreak="0">
+    <w:nsid w:val="63A87B0E"/>
+    <w:multiLevelType w:val="hybridMultilevel"/>
+    <w:tmpl w:val="E104D584"/>
+    <w:lvl w:ilvl="0" w:tplc="4214573A">
+      <w:start w:val="1"/>
+      <w:numFmt w:val="decimal"/>
+      <w:lvlText w:val="%1)"/>
+      <w:lvlJc w:val="left"/>
+      <w:pPr>
+        <w:ind w:left="570" w:hanging="360"/>
+      </w:pPr>
+      <w:rPr>
+        <w:rFonts w:hint="default"/>
+      </w:rPr>
+    </w:lvl>
+    <w:lvl w:ilvl="1" w:tplc="04090019" w:tentative="1">
+      <w:start w:val="1"/>
+      <w:numFmt w:val="lowerLetter"/>
+      <w:lvlText w:val="%2)"/>
+      <w:lvlJc w:val="left"/>
+      <w:pPr>
+        <w:ind w:left="1050" w:hanging="420"/>
+      </w:pPr>
+    </w:lvl>
+    <w:lvl w:ilvl="2" w:tplc="0409001B" w:tentative="1">
+      <w:start w:val="1"/>
+      <w:numFmt w:val="lowerRoman"/>
+      <w:lvlText w:val="%3."/>
+      <w:lvlJc w:val="right"/>
+      <w:pPr>
+        <w:ind w:left="1470" w:hanging="420"/>
+      </w:pPr>
+    </w:lvl>
+    <w:lvl w:ilvl="3" w:tplc="0409000F" w:tentative="1">
+      <w:start w:val="1"/>
+      <w:numFmt w:val="decimal"/>
+      <w:lvlText w:val="%4."/>
+      <w:lvlJc w:val="left"/>
+      <w:pPr>
+        <w:ind w:left="1890" w:hanging="420"/>
+      </w:pPr>
+    </w:lvl>
+    <w:lvl w:ilvl="4" w:tplc="04090019" w:tentative="1">
+      <w:start w:val="1"/>
+      <w:numFmt w:val="lowerLetter"/>
+      <w:lvlText w:val="%5)"/>
+      <w:lvlJc w:val="left"/>
+      <w:pPr>
+        <w:ind w:left="2310" w:hanging="420"/>
+      </w:pPr>
+    </w:lvl>
+    <w:lvl w:ilvl="5" w:tplc="0409001B" w:tentative="1">
+      <w:start w:val="1"/>
+      <w:numFmt w:val="lowerRoman"/>
+      <w:lvlText w:val="%6."/>
+      <w:lvlJc w:val="right"/>
+      <w:pPr>
+        <w:ind w:left="2730" w:hanging="420"/>
+      </w:pPr>
+    </w:lvl>
+    <w:lvl w:ilvl="6" w:tplc="0409000F" w:tentative="1">
+      <w:start w:val="1"/>
+      <w:numFmt w:val="decimal"/>
+      <w:lvlText w:val="%7."/>
+      <w:lvlJc w:val="left"/>
+      <w:pPr>
+        <w:ind w:left="3150" w:hanging="420"/>
+      </w:pPr>
+    </w:lvl>
+    <w:lvl w:ilvl="7" w:tplc="04090019" w:tentative="1">
+      <w:start w:val="1"/>
+      <w:numFmt w:val="lowerLetter"/>
+      <w:lvlText w:val="%8)"/>
+      <w:lvlJc w:val="left"/>
+      <w:pPr>
+        <w:ind w:left="3570" w:hanging="420"/>
+      </w:pPr>
+    </w:lvl>
+    <w:lvl w:ilvl="8" w:tplc="0409001B" w:tentative="1">
+      <w:start w:val="1"/>
+      <w:numFmt w:val="lowerRoman"/>
+      <w:lvlText w:val="%9."/>
+      <w:lvlJc w:val="right"/>
+      <w:pPr>
+        <w:ind w:left="3990" w:hanging="420"/>
+      </w:pPr>
+    </w:lvl>
+  </w:abstractNum>
   <w:num w:numId="1">
     <w:abstractNumId w:val="1"/>
   </w:num>
   <w:num w:numId="2">
     <w:abstractNumId w:val="0"/>
+  </w:num>
+  <w:num w:numId="3">
+    <w:abstractNumId w:val="2"/>
   </w:num>
 </w:numbering>
 </file>
@@ -52071,7 +54670,7 @@
 </file>
 
 <file path=customXml/itemProps1.xml><?xml version="1.0" encoding="utf-8"?>
-<ds:datastoreItem xmlns:ds="http://schemas.openxmlformats.org/officeDocument/2006/customXml" ds:itemID="{2122D138-C8F3-419E-BAD6-8CA20AB76C30}">
+<ds:datastoreItem xmlns:ds="http://schemas.openxmlformats.org/officeDocument/2006/customXml" ds:itemID="{EED23143-560B-4633-AE32-457018375877}">
   <ds:schemaRefs>
     <ds:schemaRef ds:uri="http://schemas.openxmlformats.org/officeDocument/2006/bibliography"/>
   </ds:schemaRefs>
